--- a/Doc1.docx
+++ b/Doc1.docx
@@ -3,6 +3,1546 @@
 <w:document xmlns:wpc="http://schemas.microsoft.com/office/word/2010/wordprocessingCanvas" xmlns:cx="http://schemas.microsoft.com/office/drawing/2014/chartex" xmlns:cx1="http://schemas.microsoft.com/office/drawing/2015/9/8/chartex" xmlns:cx2="http://schemas.microsoft.com/office/drawing/2015/10/21/chartex" xmlns:cx3="http://schemas.microsoft.com/office/drawing/2016/5/9/chartex" xmlns:cx4="http://schemas.microsoft.com/office/drawing/2016/5/10/chartex" xmlns:cx5="http://schemas.microsoft.com/office/drawing/2016/5/11/chartex" xmlns:cx6="http://schemas.microsoft.com/office/drawing/2016/5/12/chartex" xmlns:cx7="http://schemas.microsoft.com/office/drawing/2016/5/13/chartex" xmlns:cx8="http://schemas.microsoft.com/office/drawing/2016/5/14/chartex" xmlns:mc="http://schemas.openxmlformats.org/markup-compatibility/2006" xmlns:aink="http://schemas.microsoft.com/office/drawing/2016/ink" xmlns:am3d="http://schemas.microsoft.com/office/drawing/2017/model3d" xmlns:o="urn:schemas-microsoft-com:office:office" xmlns:r="http://schemas.openxmlformats.org/officeDocument/2006/relationships" xmlns:m="http://schemas.openxmlformats.org/officeDocument/2006/math" xmlns:v="urn:schemas-microsoft-com:vml" xmlns:wp14="http://schemas.microsoft.com/office/word/2010/wordprocessingDrawing" xmlns:wp="http://schemas.openxmlformats.org/drawingml/2006/wordprocessingDrawing" xmlns:w10="urn:schemas-microsoft-com:office:word" xmlns:w="http://schemas.openxmlformats.org/wordprocessingml/2006/main" xmlns:w14="http://schemas.microsoft.com/office/word/2010/wordml" xmlns:w15="http://schemas.microsoft.com/office/word/2012/wordml" xmlns:w16cid="http://schemas.microsoft.com/office/word/2016/wordml/cid" xmlns:w16se="http://schemas.microsoft.com/office/word/2015/wordml/symex" xmlns:wpg="http://schemas.microsoft.com/office/word/2010/wordprocessingGroup" xmlns:wpi="http://schemas.microsoft.com/office/word/2010/wordprocessingInk" xmlns:wne="http://schemas.microsoft.com/office/word/2006/wordml" xmlns:wps="http://schemas.microsoft.com/office/word/2010/wordprocessingShape" mc:Ignorable="w14 w15 w16se w16cid wp14">
   <w:body>
     <w:p>
+      <w:bookmarkStart w:id="0" w:name="_GoBack"/>
+      <w:bookmarkEnd w:id="0"/>
+      <w:r>
+        <w:rPr>
+          <w:noProof/>
+        </w:rPr>
+        <mc:AlternateContent>
+          <mc:Choice Requires="wps">
+            <w:drawing>
+              <wp:anchor distT="0" distB="0" distL="114300" distR="114300" simplePos="0" relativeHeight="251698176" behindDoc="0" locked="0" layoutInCell="1" allowOverlap="1" wp14:anchorId="75193E4E" wp14:editId="357E37AE">
+                <wp:simplePos x="0" y="0"/>
+                <wp:positionH relativeFrom="margin">
+                  <wp:posOffset>693420</wp:posOffset>
+                </wp:positionH>
+                <wp:positionV relativeFrom="paragraph">
+                  <wp:posOffset>685800</wp:posOffset>
+                </wp:positionV>
+                <wp:extent cx="403860" cy="480060"/>
+                <wp:effectExtent l="0" t="0" r="0" b="0"/>
+                <wp:wrapNone/>
+                <wp:docPr id="24" name="Text Box 24"/>
+                <wp:cNvGraphicFramePr/>
+                <a:graphic xmlns:a="http://schemas.openxmlformats.org/drawingml/2006/main">
+                  <a:graphicData uri="http://schemas.microsoft.com/office/word/2010/wordprocessingShape">
+                    <wps:wsp>
+                      <wps:cNvSpPr txBox="1"/>
+                      <wps:spPr>
+                        <a:xfrm>
+                          <a:off x="0" y="0"/>
+                          <a:ext cx="403860" cy="480060"/>
+                        </a:xfrm>
+                        <a:prstGeom prst="rect">
+                          <a:avLst/>
+                        </a:prstGeom>
+                        <a:noFill/>
+                        <a:ln w="6350">
+                          <a:noFill/>
+                        </a:ln>
+                      </wps:spPr>
+                      <wps:txbx>
+                        <w:txbxContent>
+                          <w:p>
+                            <w:pPr>
+                              <w:rPr>
+                                <w:b/>
+                                <w:sz w:val="40"/>
+                                <w:szCs w:val="48"/>
+                                <w14:shadow w14:blurRad="12700" w14:dist="38100" w14:dir="2700000" w14:sx="100000" w14:sy="100000" w14:kx="0" w14:ky="0" w14:algn="tl">
+                                  <w14:schemeClr w14:val="bg1">
+                                    <w14:lumMod w14:val="50000"/>
+                                  </w14:schemeClr>
+                                </w14:shadow>
+                                <w14:textOutline w14:w="9525" w14:cap="flat" w14:cmpd="sng" w14:algn="ctr">
+                                  <w14:solidFill>
+                                    <w14:schemeClr w14:val="bg1"/>
+                                  </w14:solidFill>
+                                  <w14:prstDash w14:val="solid"/>
+                                  <w14:round/>
+                                </w14:textOutline>
+                              </w:rPr>
+                            </w:pPr>
+                            <w:r>
+                              <w:rPr>
+                                <w:b/>
+                                <w:sz w:val="40"/>
+                                <w:szCs w:val="48"/>
+                                <w14:shadow w14:blurRad="12700" w14:dist="38100" w14:dir="2700000" w14:sx="100000" w14:sy="100000" w14:kx="0" w14:ky="0" w14:algn="tl">
+                                  <w14:schemeClr w14:val="bg1">
+                                    <w14:lumMod w14:val="50000"/>
+                                  </w14:schemeClr>
+                                </w14:shadow>
+                                <w14:textOutline w14:w="9525" w14:cap="flat" w14:cmpd="sng" w14:algn="ctr">
+                                  <w14:solidFill>
+                                    <w14:schemeClr w14:val="bg1"/>
+                                  </w14:solidFill>
+                                  <w14:prstDash w14:val="solid"/>
+                                  <w14:round/>
+                                </w14:textOutline>
+                              </w:rPr>
+                              <w:t>1</w:t>
+                            </w:r>
+                          </w:p>
+                        </w:txbxContent>
+                      </wps:txbx>
+                      <wps:bodyPr rot="0" spcFirstLastPara="0" vertOverflow="overflow" horzOverflow="overflow" vert="horz" wrap="square" lIns="91440" tIns="45720" rIns="91440" bIns="45720" numCol="1" spcCol="0" rtlCol="0" fromWordArt="0" anchor="t" anchorCtr="0" forceAA="0" compatLnSpc="1">
+                        <a:prstTxWarp prst="textNoShape">
+                          <a:avLst/>
+                        </a:prstTxWarp>
+                        <a:noAutofit/>
+                      </wps:bodyPr>
+                    </wps:wsp>
+                  </a:graphicData>
+                </a:graphic>
+                <wp14:sizeRelH relativeFrom="margin">
+                  <wp14:pctWidth>0</wp14:pctWidth>
+                </wp14:sizeRelH>
+                <wp14:sizeRelV relativeFrom="margin">
+                  <wp14:pctHeight>0</wp14:pctHeight>
+                </wp14:sizeRelV>
+              </wp:anchor>
+            </w:drawing>
+          </mc:Choice>
+          <mc:Fallback>
+            <w:pict>
+              <v:shapetype w14:anchorId="75193E4E" id="_x0000_t202" coordsize="21600,21600" o:spt="202" path="m,l,21600r21600,l21600,xe">
+                <v:stroke joinstyle="miter"/>
+                <v:path gradientshapeok="t" o:connecttype="rect"/>
+              </v:shapetype>
+              <v:shape id="Text Box 24" o:spid="_x0000_s1026" type="#_x0000_t202" style="position:absolute;margin-left:54.6pt;margin-top:54pt;width:31.8pt;height:37.8pt;z-index:251698176;visibility:visible;mso-wrap-style:square;mso-width-percent:0;mso-height-percent:0;mso-wrap-distance-left:9pt;mso-wrap-distance-top:0;mso-wrap-distance-right:9pt;mso-wrap-distance-bottom:0;mso-position-horizontal:absolute;mso-position-horizontal-relative:margin;mso-position-vertical:absolute;mso-position-vertical-relative:text;mso-width-percent:0;mso-height-percent:0;mso-width-relative:margin;mso-height-relative:margin;v-text-anchor:top" o:gfxdata="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" filled="f" stroked="f" strokeweight=".5pt">
+                <v:textbox>
+                  <w:txbxContent>
+                    <w:p>
+                      <w:pPr>
+                        <w:rPr>
+                          <w:b/>
+                          <w:sz w:val="40"/>
+                          <w:szCs w:val="48"/>
+                          <w14:shadow w14:blurRad="12700" w14:dist="38100" w14:dir="2700000" w14:sx="100000" w14:sy="100000" w14:kx="0" w14:ky="0" w14:algn="tl">
+                            <w14:schemeClr w14:val="bg1">
+                              <w14:lumMod w14:val="50000"/>
+                            </w14:schemeClr>
+                          </w14:shadow>
+                          <w14:textOutline w14:w="9525" w14:cap="flat" w14:cmpd="sng" w14:algn="ctr">
+                            <w14:solidFill>
+                              <w14:schemeClr w14:val="bg1"/>
+                            </w14:solidFill>
+                            <w14:prstDash w14:val="solid"/>
+                            <w14:round/>
+                          </w14:textOutline>
+                        </w:rPr>
+                      </w:pPr>
+                      <w:r>
+                        <w:rPr>
+                          <w:b/>
+                          <w:sz w:val="40"/>
+                          <w:szCs w:val="48"/>
+                          <w14:shadow w14:blurRad="12700" w14:dist="38100" w14:dir="2700000" w14:sx="100000" w14:sy="100000" w14:kx="0" w14:ky="0" w14:algn="tl">
+                            <w14:schemeClr w14:val="bg1">
+                              <w14:lumMod w14:val="50000"/>
+                            </w14:schemeClr>
+                          </w14:shadow>
+                          <w14:textOutline w14:w="9525" w14:cap="flat" w14:cmpd="sng" w14:algn="ctr">
+                            <w14:solidFill>
+                              <w14:schemeClr w14:val="bg1"/>
+                            </w14:solidFill>
+                            <w14:prstDash w14:val="solid"/>
+                            <w14:round/>
+                          </w14:textOutline>
+                        </w:rPr>
+                        <w:t>1</w:t>
+                      </w:r>
+                    </w:p>
+                  </w:txbxContent>
+                </v:textbox>
+                <w10:wrap anchorx="margin"/>
+              </v:shape>
+            </w:pict>
+          </mc:Fallback>
+        </mc:AlternateContent>
+      </w:r>
+      <w:r>
+        <w:rPr>
+          <w:noProof/>
+        </w:rPr>
+        <mc:AlternateContent>
+          <mc:Choice Requires="wps">
+            <w:drawing>
+              <wp:anchor distT="0" distB="0" distL="114300" distR="114300" simplePos="0" relativeHeight="251696128" behindDoc="0" locked="0" layoutInCell="1" allowOverlap="1" wp14:anchorId="4479EF5A" wp14:editId="579B6CF5">
+                <wp:simplePos x="0" y="0"/>
+                <wp:positionH relativeFrom="margin">
+                  <wp:posOffset>2217420</wp:posOffset>
+                </wp:positionH>
+                <wp:positionV relativeFrom="paragraph">
+                  <wp:posOffset>2179320</wp:posOffset>
+                </wp:positionV>
+                <wp:extent cx="403860" cy="480060"/>
+                <wp:effectExtent l="0" t="0" r="0" b="0"/>
+                <wp:wrapNone/>
+                <wp:docPr id="23" name="Text Box 23"/>
+                <wp:cNvGraphicFramePr/>
+                <a:graphic xmlns:a="http://schemas.openxmlformats.org/drawingml/2006/main">
+                  <a:graphicData uri="http://schemas.microsoft.com/office/word/2010/wordprocessingShape">
+                    <wps:wsp>
+                      <wps:cNvSpPr txBox="1"/>
+                      <wps:spPr>
+                        <a:xfrm>
+                          <a:off x="0" y="0"/>
+                          <a:ext cx="403860" cy="480060"/>
+                        </a:xfrm>
+                        <a:prstGeom prst="rect">
+                          <a:avLst/>
+                        </a:prstGeom>
+                        <a:noFill/>
+                        <a:ln w="6350">
+                          <a:noFill/>
+                        </a:ln>
+                      </wps:spPr>
+                      <wps:txbx>
+                        <w:txbxContent>
+                          <w:p>
+                            <w:pPr>
+                              <w:rPr>
+                                <w:b/>
+                                <w:sz w:val="40"/>
+                                <w:szCs w:val="48"/>
+                                <w14:shadow w14:blurRad="12700" w14:dist="38100" w14:dir="2700000" w14:sx="100000" w14:sy="100000" w14:kx="0" w14:ky="0" w14:algn="tl">
+                                  <w14:schemeClr w14:val="bg1">
+                                    <w14:lumMod w14:val="50000"/>
+                                  </w14:schemeClr>
+                                </w14:shadow>
+                                <w14:textOutline w14:w="9525" w14:cap="flat" w14:cmpd="sng" w14:algn="ctr">
+                                  <w14:solidFill>
+                                    <w14:schemeClr w14:val="bg1"/>
+                                  </w14:solidFill>
+                                  <w14:prstDash w14:val="solid"/>
+                                  <w14:round/>
+                                </w14:textOutline>
+                              </w:rPr>
+                            </w:pPr>
+                            <w:r>
+                              <w:rPr>
+                                <w:b/>
+                                <w:sz w:val="40"/>
+                                <w:szCs w:val="48"/>
+                                <w14:shadow w14:blurRad="12700" w14:dist="38100" w14:dir="2700000" w14:sx="100000" w14:sy="100000" w14:kx="0" w14:ky="0" w14:algn="tl">
+                                  <w14:schemeClr w14:val="bg1">
+                                    <w14:lumMod w14:val="50000"/>
+                                  </w14:schemeClr>
+                                </w14:shadow>
+                                <w14:textOutline w14:w="9525" w14:cap="flat" w14:cmpd="sng" w14:algn="ctr">
+                                  <w14:solidFill>
+                                    <w14:schemeClr w14:val="bg1"/>
+                                  </w14:solidFill>
+                                  <w14:prstDash w14:val="solid"/>
+                                  <w14:round/>
+                                </w14:textOutline>
+                              </w:rPr>
+                              <w:t>9</w:t>
+                            </w:r>
+                          </w:p>
+                        </w:txbxContent>
+                      </wps:txbx>
+                      <wps:bodyPr rot="0" spcFirstLastPara="0" vertOverflow="overflow" horzOverflow="overflow" vert="horz" wrap="square" lIns="91440" tIns="45720" rIns="91440" bIns="45720" numCol="1" spcCol="0" rtlCol="0" fromWordArt="0" anchor="t" anchorCtr="0" forceAA="0" compatLnSpc="1">
+                        <a:prstTxWarp prst="textNoShape">
+                          <a:avLst/>
+                        </a:prstTxWarp>
+                        <a:noAutofit/>
+                      </wps:bodyPr>
+                    </wps:wsp>
+                  </a:graphicData>
+                </a:graphic>
+                <wp14:sizeRelH relativeFrom="margin">
+                  <wp14:pctWidth>0</wp14:pctWidth>
+                </wp14:sizeRelH>
+                <wp14:sizeRelV relativeFrom="margin">
+                  <wp14:pctHeight>0</wp14:pctHeight>
+                </wp14:sizeRelV>
+              </wp:anchor>
+            </w:drawing>
+          </mc:Choice>
+          <mc:Fallback>
+            <w:pict>
+              <v:shape w14:anchorId="4479EF5A" id="Text Box 23" o:spid="_x0000_s1027" type="#_x0000_t202" style="position:absolute;margin-left:174.6pt;margin-top:171.6pt;width:31.8pt;height:37.8pt;z-index:251696128;visibility:visible;mso-wrap-style:square;mso-width-percent:0;mso-height-percent:0;mso-wrap-distance-left:9pt;mso-wrap-distance-top:0;mso-wrap-distance-right:9pt;mso-wrap-distance-bottom:0;mso-position-horizontal:absolute;mso-position-horizontal-relative:margin;mso-position-vertical:absolute;mso-position-vertical-relative:text;mso-width-percent:0;mso-height-percent:0;mso-width-relative:margin;mso-height-relative:margin;v-text-anchor:top" o:gfxdata="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" filled="f" stroked="f" strokeweight=".5pt">
+                <v:textbox>
+                  <w:txbxContent>
+                    <w:p>
+                      <w:pPr>
+                        <w:rPr>
+                          <w:b/>
+                          <w:sz w:val="40"/>
+                          <w:szCs w:val="48"/>
+                          <w14:shadow w14:blurRad="12700" w14:dist="38100" w14:dir="2700000" w14:sx="100000" w14:sy="100000" w14:kx="0" w14:ky="0" w14:algn="tl">
+                            <w14:schemeClr w14:val="bg1">
+                              <w14:lumMod w14:val="50000"/>
+                            </w14:schemeClr>
+                          </w14:shadow>
+                          <w14:textOutline w14:w="9525" w14:cap="flat" w14:cmpd="sng" w14:algn="ctr">
+                            <w14:solidFill>
+                              <w14:schemeClr w14:val="bg1"/>
+                            </w14:solidFill>
+                            <w14:prstDash w14:val="solid"/>
+                            <w14:round/>
+                          </w14:textOutline>
+                        </w:rPr>
+                      </w:pPr>
+                      <w:r>
+                        <w:rPr>
+                          <w:b/>
+                          <w:sz w:val="40"/>
+                          <w:szCs w:val="48"/>
+                          <w14:shadow w14:blurRad="12700" w14:dist="38100" w14:dir="2700000" w14:sx="100000" w14:sy="100000" w14:kx="0" w14:ky="0" w14:algn="tl">
+                            <w14:schemeClr w14:val="bg1">
+                              <w14:lumMod w14:val="50000"/>
+                            </w14:schemeClr>
+                          </w14:shadow>
+                          <w14:textOutline w14:w="9525" w14:cap="flat" w14:cmpd="sng" w14:algn="ctr">
+                            <w14:solidFill>
+                              <w14:schemeClr w14:val="bg1"/>
+                            </w14:solidFill>
+                            <w14:prstDash w14:val="solid"/>
+                            <w14:round/>
+                          </w14:textOutline>
+                        </w:rPr>
+                        <w:t>9</w:t>
+                      </w:r>
+                    </w:p>
+                  </w:txbxContent>
+                </v:textbox>
+                <w10:wrap anchorx="margin"/>
+              </v:shape>
+            </w:pict>
+          </mc:Fallback>
+        </mc:AlternateContent>
+      </w:r>
+      <w:r>
+        <w:rPr>
+          <w:noProof/>
+        </w:rPr>
+        <mc:AlternateContent>
+          <mc:Choice Requires="wps">
+            <w:drawing>
+              <wp:anchor distT="0" distB="0" distL="114300" distR="114300" simplePos="0" relativeHeight="251694080" behindDoc="0" locked="0" layoutInCell="1" allowOverlap="1" wp14:anchorId="559D7447" wp14:editId="12200788">
+                <wp:simplePos x="0" y="0"/>
+                <wp:positionH relativeFrom="margin">
+                  <wp:posOffset>2308860</wp:posOffset>
+                </wp:positionH>
+                <wp:positionV relativeFrom="paragraph">
+                  <wp:posOffset>2743200</wp:posOffset>
+                </wp:positionV>
+                <wp:extent cx="403860" cy="480060"/>
+                <wp:effectExtent l="0" t="0" r="0" b="0"/>
+                <wp:wrapNone/>
+                <wp:docPr id="22" name="Text Box 22"/>
+                <wp:cNvGraphicFramePr/>
+                <a:graphic xmlns:a="http://schemas.openxmlformats.org/drawingml/2006/main">
+                  <a:graphicData uri="http://schemas.microsoft.com/office/word/2010/wordprocessingShape">
+                    <wps:wsp>
+                      <wps:cNvSpPr txBox="1"/>
+                      <wps:spPr>
+                        <a:xfrm>
+                          <a:off x="0" y="0"/>
+                          <a:ext cx="403860" cy="480060"/>
+                        </a:xfrm>
+                        <a:prstGeom prst="rect">
+                          <a:avLst/>
+                        </a:prstGeom>
+                        <a:noFill/>
+                        <a:ln w="6350">
+                          <a:noFill/>
+                        </a:ln>
+                      </wps:spPr>
+                      <wps:txbx>
+                        <w:txbxContent>
+                          <w:p>
+                            <w:pPr>
+                              <w:rPr>
+                                <w:b/>
+                                <w:sz w:val="40"/>
+                                <w:szCs w:val="48"/>
+                                <w14:shadow w14:blurRad="12700" w14:dist="38100" w14:dir="2700000" w14:sx="100000" w14:sy="100000" w14:kx="0" w14:ky="0" w14:algn="tl">
+                                  <w14:schemeClr w14:val="bg1">
+                                    <w14:lumMod w14:val="50000"/>
+                                  </w14:schemeClr>
+                                </w14:shadow>
+                                <w14:textOutline w14:w="9525" w14:cap="flat" w14:cmpd="sng" w14:algn="ctr">
+                                  <w14:solidFill>
+                                    <w14:schemeClr w14:val="bg1"/>
+                                  </w14:solidFill>
+                                  <w14:prstDash w14:val="solid"/>
+                                  <w14:round/>
+                                </w14:textOutline>
+                              </w:rPr>
+                            </w:pPr>
+                            <w:r>
+                              <w:rPr>
+                                <w:b/>
+                                <w:sz w:val="40"/>
+                                <w:szCs w:val="48"/>
+                                <w14:shadow w14:blurRad="12700" w14:dist="38100" w14:dir="2700000" w14:sx="100000" w14:sy="100000" w14:kx="0" w14:ky="0" w14:algn="tl">
+                                  <w14:schemeClr w14:val="bg1">
+                                    <w14:lumMod w14:val="50000"/>
+                                  </w14:schemeClr>
+                                </w14:shadow>
+                                <w14:textOutline w14:w="9525" w14:cap="flat" w14:cmpd="sng" w14:algn="ctr">
+                                  <w14:solidFill>
+                                    <w14:schemeClr w14:val="bg1"/>
+                                  </w14:solidFill>
+                                  <w14:prstDash w14:val="solid"/>
+                                  <w14:round/>
+                                </w14:textOutline>
+                              </w:rPr>
+                              <w:t>8</w:t>
+                            </w:r>
+                          </w:p>
+                        </w:txbxContent>
+                      </wps:txbx>
+                      <wps:bodyPr rot="0" spcFirstLastPara="0" vertOverflow="overflow" horzOverflow="overflow" vert="horz" wrap="square" lIns="91440" tIns="45720" rIns="91440" bIns="45720" numCol="1" spcCol="0" rtlCol="0" fromWordArt="0" anchor="t" anchorCtr="0" forceAA="0" compatLnSpc="1">
+                        <a:prstTxWarp prst="textNoShape">
+                          <a:avLst/>
+                        </a:prstTxWarp>
+                        <a:noAutofit/>
+                      </wps:bodyPr>
+                    </wps:wsp>
+                  </a:graphicData>
+                </a:graphic>
+                <wp14:sizeRelH relativeFrom="margin">
+                  <wp14:pctWidth>0</wp14:pctWidth>
+                </wp14:sizeRelH>
+                <wp14:sizeRelV relativeFrom="margin">
+                  <wp14:pctHeight>0</wp14:pctHeight>
+                </wp14:sizeRelV>
+              </wp:anchor>
+            </w:drawing>
+          </mc:Choice>
+          <mc:Fallback>
+            <w:pict>
+              <v:shape w14:anchorId="559D7447" id="Text Box 22" o:spid="_x0000_s1028" type="#_x0000_t202" style="position:absolute;margin-left:181.8pt;margin-top:3in;width:31.8pt;height:37.8pt;z-index:251694080;visibility:visible;mso-wrap-style:square;mso-width-percent:0;mso-height-percent:0;mso-wrap-distance-left:9pt;mso-wrap-distance-top:0;mso-wrap-distance-right:9pt;mso-wrap-distance-bottom:0;mso-position-horizontal:absolute;mso-position-horizontal-relative:margin;mso-position-vertical:absolute;mso-position-vertical-relative:text;mso-width-percent:0;mso-height-percent:0;mso-width-relative:margin;mso-height-relative:margin;v-text-anchor:top" o:gfxdata="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" filled="f" stroked="f" strokeweight=".5pt">
+                <v:textbox>
+                  <w:txbxContent>
+                    <w:p>
+                      <w:pPr>
+                        <w:rPr>
+                          <w:b/>
+                          <w:sz w:val="40"/>
+                          <w:szCs w:val="48"/>
+                          <w14:shadow w14:blurRad="12700" w14:dist="38100" w14:dir="2700000" w14:sx="100000" w14:sy="100000" w14:kx="0" w14:ky="0" w14:algn="tl">
+                            <w14:schemeClr w14:val="bg1">
+                              <w14:lumMod w14:val="50000"/>
+                            </w14:schemeClr>
+                          </w14:shadow>
+                          <w14:textOutline w14:w="9525" w14:cap="flat" w14:cmpd="sng" w14:algn="ctr">
+                            <w14:solidFill>
+                              <w14:schemeClr w14:val="bg1"/>
+                            </w14:solidFill>
+                            <w14:prstDash w14:val="solid"/>
+                            <w14:round/>
+                          </w14:textOutline>
+                        </w:rPr>
+                      </w:pPr>
+                      <w:r>
+                        <w:rPr>
+                          <w:b/>
+                          <w:sz w:val="40"/>
+                          <w:szCs w:val="48"/>
+                          <w14:shadow w14:blurRad="12700" w14:dist="38100" w14:dir="2700000" w14:sx="100000" w14:sy="100000" w14:kx="0" w14:ky="0" w14:algn="tl">
+                            <w14:schemeClr w14:val="bg1">
+                              <w14:lumMod w14:val="50000"/>
+                            </w14:schemeClr>
+                          </w14:shadow>
+                          <w14:textOutline w14:w="9525" w14:cap="flat" w14:cmpd="sng" w14:algn="ctr">
+                            <w14:solidFill>
+                              <w14:schemeClr w14:val="bg1"/>
+                            </w14:solidFill>
+                            <w14:prstDash w14:val="solid"/>
+                            <w14:round/>
+                          </w14:textOutline>
+                        </w:rPr>
+                        <w:t>8</w:t>
+                      </w:r>
+                    </w:p>
+                  </w:txbxContent>
+                </v:textbox>
+                <w10:wrap anchorx="margin"/>
+              </v:shape>
+            </w:pict>
+          </mc:Fallback>
+        </mc:AlternateContent>
+      </w:r>
+      <w:r>
+        <w:rPr>
+          <w:noProof/>
+        </w:rPr>
+        <mc:AlternateContent>
+          <mc:Choice Requires="wps">
+            <w:drawing>
+              <wp:anchor distT="0" distB="0" distL="114300" distR="114300" simplePos="0" relativeHeight="251692032" behindDoc="0" locked="0" layoutInCell="1" allowOverlap="1" wp14:anchorId="23803EA4" wp14:editId="0BBA5B9F">
+                <wp:simplePos x="0" y="0"/>
+                <wp:positionH relativeFrom="margin">
+                  <wp:align>center</wp:align>
+                </wp:positionH>
+                <wp:positionV relativeFrom="paragraph">
+                  <wp:posOffset>2743200</wp:posOffset>
+                </wp:positionV>
+                <wp:extent cx="403860" cy="480060"/>
+                <wp:effectExtent l="0" t="0" r="0" b="0"/>
+                <wp:wrapNone/>
+                <wp:docPr id="21" name="Text Box 21"/>
+                <wp:cNvGraphicFramePr/>
+                <a:graphic xmlns:a="http://schemas.openxmlformats.org/drawingml/2006/main">
+                  <a:graphicData uri="http://schemas.microsoft.com/office/word/2010/wordprocessingShape">
+                    <wps:wsp>
+                      <wps:cNvSpPr txBox="1"/>
+                      <wps:spPr>
+                        <a:xfrm>
+                          <a:off x="0" y="0"/>
+                          <a:ext cx="403860" cy="480060"/>
+                        </a:xfrm>
+                        <a:prstGeom prst="rect">
+                          <a:avLst/>
+                        </a:prstGeom>
+                        <a:noFill/>
+                        <a:ln w="6350">
+                          <a:noFill/>
+                        </a:ln>
+                      </wps:spPr>
+                      <wps:txbx>
+                        <w:txbxContent>
+                          <w:p>
+                            <w:pPr>
+                              <w:rPr>
+                                <w:b/>
+                                <w:sz w:val="40"/>
+                                <w:szCs w:val="48"/>
+                                <w14:shadow w14:blurRad="12700" w14:dist="38100" w14:dir="2700000" w14:sx="100000" w14:sy="100000" w14:kx="0" w14:ky="0" w14:algn="tl">
+                                  <w14:schemeClr w14:val="bg1">
+                                    <w14:lumMod w14:val="50000"/>
+                                  </w14:schemeClr>
+                                </w14:shadow>
+                                <w14:textOutline w14:w="9525" w14:cap="flat" w14:cmpd="sng" w14:algn="ctr">
+                                  <w14:solidFill>
+                                    <w14:schemeClr w14:val="bg1"/>
+                                  </w14:solidFill>
+                                  <w14:prstDash w14:val="solid"/>
+                                  <w14:round/>
+                                </w14:textOutline>
+                              </w:rPr>
+                            </w:pPr>
+                            <w:r>
+                              <w:rPr>
+                                <w:b/>
+                                <w:sz w:val="40"/>
+                                <w:szCs w:val="48"/>
+                                <w14:shadow w14:blurRad="12700" w14:dist="38100" w14:dir="2700000" w14:sx="100000" w14:sy="100000" w14:kx="0" w14:ky="0" w14:algn="tl">
+                                  <w14:schemeClr w14:val="bg1">
+                                    <w14:lumMod w14:val="50000"/>
+                                  </w14:schemeClr>
+                                </w14:shadow>
+                                <w14:textOutline w14:w="9525" w14:cap="flat" w14:cmpd="sng" w14:algn="ctr">
+                                  <w14:solidFill>
+                                    <w14:schemeClr w14:val="bg1"/>
+                                  </w14:solidFill>
+                                  <w14:prstDash w14:val="solid"/>
+                                  <w14:round/>
+                                </w14:textOutline>
+                              </w:rPr>
+                              <w:t>7</w:t>
+                            </w:r>
+                          </w:p>
+                        </w:txbxContent>
+                      </wps:txbx>
+                      <wps:bodyPr rot="0" spcFirstLastPara="0" vertOverflow="overflow" horzOverflow="overflow" vert="horz" wrap="square" lIns="91440" tIns="45720" rIns="91440" bIns="45720" numCol="1" spcCol="0" rtlCol="0" fromWordArt="0" anchor="t" anchorCtr="0" forceAA="0" compatLnSpc="1">
+                        <a:prstTxWarp prst="textNoShape">
+                          <a:avLst/>
+                        </a:prstTxWarp>
+                        <a:noAutofit/>
+                      </wps:bodyPr>
+                    </wps:wsp>
+                  </a:graphicData>
+                </a:graphic>
+                <wp14:sizeRelH relativeFrom="margin">
+                  <wp14:pctWidth>0</wp14:pctWidth>
+                </wp14:sizeRelH>
+                <wp14:sizeRelV relativeFrom="margin">
+                  <wp14:pctHeight>0</wp14:pctHeight>
+                </wp14:sizeRelV>
+              </wp:anchor>
+            </w:drawing>
+          </mc:Choice>
+          <mc:Fallback>
+            <w:pict>
+              <v:shape w14:anchorId="23803EA4" id="Text Box 21" o:spid="_x0000_s1029" type="#_x0000_t202" style="position:absolute;margin-left:0;margin-top:3in;width:31.8pt;height:37.8pt;z-index:251692032;visibility:visible;mso-wrap-style:square;mso-width-percent:0;mso-height-percent:0;mso-wrap-distance-left:9pt;mso-wrap-distance-top:0;mso-wrap-distance-right:9pt;mso-wrap-distance-bottom:0;mso-position-horizontal:center;mso-position-horizontal-relative:margin;mso-position-vertical:absolute;mso-position-vertical-relative:text;mso-width-percent:0;mso-height-percent:0;mso-width-relative:margin;mso-height-relative:margin;v-text-anchor:top" o:gfxdata="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" filled="f" stroked="f" strokeweight=".5pt">
+                <v:textbox>
+                  <w:txbxContent>
+                    <w:p>
+                      <w:pPr>
+                        <w:rPr>
+                          <w:b/>
+                          <w:sz w:val="40"/>
+                          <w:szCs w:val="48"/>
+                          <w14:shadow w14:blurRad="12700" w14:dist="38100" w14:dir="2700000" w14:sx="100000" w14:sy="100000" w14:kx="0" w14:ky="0" w14:algn="tl">
+                            <w14:schemeClr w14:val="bg1">
+                              <w14:lumMod w14:val="50000"/>
+                            </w14:schemeClr>
+                          </w14:shadow>
+                          <w14:textOutline w14:w="9525" w14:cap="flat" w14:cmpd="sng" w14:algn="ctr">
+                            <w14:solidFill>
+                              <w14:schemeClr w14:val="bg1"/>
+                            </w14:solidFill>
+                            <w14:prstDash w14:val="solid"/>
+                            <w14:round/>
+                          </w14:textOutline>
+                        </w:rPr>
+                      </w:pPr>
+                      <w:r>
+                        <w:rPr>
+                          <w:b/>
+                          <w:sz w:val="40"/>
+                          <w:szCs w:val="48"/>
+                          <w14:shadow w14:blurRad="12700" w14:dist="38100" w14:dir="2700000" w14:sx="100000" w14:sy="100000" w14:kx="0" w14:ky="0" w14:algn="tl">
+                            <w14:schemeClr w14:val="bg1">
+                              <w14:lumMod w14:val="50000"/>
+                            </w14:schemeClr>
+                          </w14:shadow>
+                          <w14:textOutline w14:w="9525" w14:cap="flat" w14:cmpd="sng" w14:algn="ctr">
+                            <w14:solidFill>
+                              <w14:schemeClr w14:val="bg1"/>
+                            </w14:solidFill>
+                            <w14:prstDash w14:val="solid"/>
+                            <w14:round/>
+                          </w14:textOutline>
+                        </w:rPr>
+                        <w:t>7</w:t>
+                      </w:r>
+                    </w:p>
+                  </w:txbxContent>
+                </v:textbox>
+                <w10:wrap anchorx="margin"/>
+              </v:shape>
+            </w:pict>
+          </mc:Fallback>
+        </mc:AlternateContent>
+      </w:r>
+      <w:r>
+        <w:rPr>
+          <w:noProof/>
+        </w:rPr>
+        <mc:AlternateContent>
+          <mc:Choice Requires="wps">
+            <w:drawing>
+              <wp:anchor distT="0" distB="0" distL="114300" distR="114300" simplePos="0" relativeHeight="251689984" behindDoc="0" locked="0" layoutInCell="1" allowOverlap="1" wp14:anchorId="5855E32E" wp14:editId="32C4EA9B">
+                <wp:simplePos x="0" y="0"/>
+                <wp:positionH relativeFrom="column">
+                  <wp:posOffset>2834640</wp:posOffset>
+                </wp:positionH>
+                <wp:positionV relativeFrom="paragraph">
+                  <wp:posOffset>3710940</wp:posOffset>
+                </wp:positionV>
+                <wp:extent cx="403860" cy="480060"/>
+                <wp:effectExtent l="0" t="0" r="0" b="0"/>
+                <wp:wrapNone/>
+                <wp:docPr id="19" name="Text Box 19"/>
+                <wp:cNvGraphicFramePr/>
+                <a:graphic xmlns:a="http://schemas.openxmlformats.org/drawingml/2006/main">
+                  <a:graphicData uri="http://schemas.microsoft.com/office/word/2010/wordprocessingShape">
+                    <wps:wsp>
+                      <wps:cNvSpPr txBox="1"/>
+                      <wps:spPr>
+                        <a:xfrm>
+                          <a:off x="0" y="0"/>
+                          <a:ext cx="403860" cy="480060"/>
+                        </a:xfrm>
+                        <a:prstGeom prst="rect">
+                          <a:avLst/>
+                        </a:prstGeom>
+                        <a:noFill/>
+                        <a:ln w="6350">
+                          <a:noFill/>
+                        </a:ln>
+                      </wps:spPr>
+                      <wps:txbx>
+                        <w:txbxContent>
+                          <w:p>
+                            <w:pPr>
+                              <w:rPr>
+                                <w:b/>
+                                <w:sz w:val="40"/>
+                                <w:szCs w:val="48"/>
+                                <w14:shadow w14:blurRad="12700" w14:dist="38100" w14:dir="2700000" w14:sx="100000" w14:sy="100000" w14:kx="0" w14:ky="0" w14:algn="tl">
+                                  <w14:schemeClr w14:val="bg1">
+                                    <w14:lumMod w14:val="50000"/>
+                                  </w14:schemeClr>
+                                </w14:shadow>
+                                <w14:textOutline w14:w="9525" w14:cap="flat" w14:cmpd="sng" w14:algn="ctr">
+                                  <w14:solidFill>
+                                    <w14:schemeClr w14:val="bg1"/>
+                                  </w14:solidFill>
+                                  <w14:prstDash w14:val="solid"/>
+                                  <w14:round/>
+                                </w14:textOutline>
+                              </w:rPr>
+                            </w:pPr>
+                            <w:r>
+                              <w:rPr>
+                                <w:b/>
+                                <w:sz w:val="40"/>
+                                <w:szCs w:val="48"/>
+                                <w14:shadow w14:blurRad="12700" w14:dist="38100" w14:dir="2700000" w14:sx="100000" w14:sy="100000" w14:kx="0" w14:ky="0" w14:algn="tl">
+                                  <w14:schemeClr w14:val="bg1">
+                                    <w14:lumMod w14:val="50000"/>
+                                  </w14:schemeClr>
+                                </w14:shadow>
+                                <w14:textOutline w14:w="9525" w14:cap="flat" w14:cmpd="sng" w14:algn="ctr">
+                                  <w14:solidFill>
+                                    <w14:schemeClr w14:val="bg1"/>
+                                  </w14:solidFill>
+                                  <w14:prstDash w14:val="solid"/>
+                                  <w14:round/>
+                                </w14:textOutline>
+                              </w:rPr>
+                              <w:t>6</w:t>
+                            </w:r>
+                          </w:p>
+                        </w:txbxContent>
+                      </wps:txbx>
+                      <wps:bodyPr rot="0" spcFirstLastPara="0" vertOverflow="overflow" horzOverflow="overflow" vert="horz" wrap="square" lIns="91440" tIns="45720" rIns="91440" bIns="45720" numCol="1" spcCol="0" rtlCol="0" fromWordArt="0" anchor="t" anchorCtr="0" forceAA="0" compatLnSpc="1">
+                        <a:prstTxWarp prst="textNoShape">
+                          <a:avLst/>
+                        </a:prstTxWarp>
+                        <a:noAutofit/>
+                      </wps:bodyPr>
+                    </wps:wsp>
+                  </a:graphicData>
+                </a:graphic>
+                <wp14:sizeRelH relativeFrom="margin">
+                  <wp14:pctWidth>0</wp14:pctWidth>
+                </wp14:sizeRelH>
+                <wp14:sizeRelV relativeFrom="margin">
+                  <wp14:pctHeight>0</wp14:pctHeight>
+                </wp14:sizeRelV>
+              </wp:anchor>
+            </w:drawing>
+          </mc:Choice>
+          <mc:Fallback>
+            <w:pict>
+              <v:shape w14:anchorId="5855E32E" id="Text Box 19" o:spid="_x0000_s1030" type="#_x0000_t202" style="position:absolute;margin-left:223.2pt;margin-top:292.2pt;width:31.8pt;height:37.8pt;z-index:251689984;visibility:visible;mso-wrap-style:square;mso-width-percent:0;mso-height-percent:0;mso-wrap-distance-left:9pt;mso-wrap-distance-top:0;mso-wrap-distance-right:9pt;mso-wrap-distance-bottom:0;mso-position-horizontal:absolute;mso-position-horizontal-relative:text;mso-position-vertical:absolute;mso-position-vertical-relative:text;mso-width-percent:0;mso-height-percent:0;mso-width-relative:margin;mso-height-relative:margin;v-text-anchor:top" o:gfxdata="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" filled="f" stroked="f" strokeweight=".5pt">
+                <v:textbox>
+                  <w:txbxContent>
+                    <w:p>
+                      <w:pPr>
+                        <w:rPr>
+                          <w:b/>
+                          <w:sz w:val="40"/>
+                          <w:szCs w:val="48"/>
+                          <w14:shadow w14:blurRad="12700" w14:dist="38100" w14:dir="2700000" w14:sx="100000" w14:sy="100000" w14:kx="0" w14:ky="0" w14:algn="tl">
+                            <w14:schemeClr w14:val="bg1">
+                              <w14:lumMod w14:val="50000"/>
+                            </w14:schemeClr>
+                          </w14:shadow>
+                          <w14:textOutline w14:w="9525" w14:cap="flat" w14:cmpd="sng" w14:algn="ctr">
+                            <w14:solidFill>
+                              <w14:schemeClr w14:val="bg1"/>
+                            </w14:solidFill>
+                            <w14:prstDash w14:val="solid"/>
+                            <w14:round/>
+                          </w14:textOutline>
+                        </w:rPr>
+                      </w:pPr>
+                      <w:r>
+                        <w:rPr>
+                          <w:b/>
+                          <w:sz w:val="40"/>
+                          <w:szCs w:val="48"/>
+                          <w14:shadow w14:blurRad="12700" w14:dist="38100" w14:dir="2700000" w14:sx="100000" w14:sy="100000" w14:kx="0" w14:ky="0" w14:algn="tl">
+                            <w14:schemeClr w14:val="bg1">
+                              <w14:lumMod w14:val="50000"/>
+                            </w14:schemeClr>
+                          </w14:shadow>
+                          <w14:textOutline w14:w="9525" w14:cap="flat" w14:cmpd="sng" w14:algn="ctr">
+                            <w14:solidFill>
+                              <w14:schemeClr w14:val="bg1"/>
+                            </w14:solidFill>
+                            <w14:prstDash w14:val="solid"/>
+                            <w14:round/>
+                          </w14:textOutline>
+                        </w:rPr>
+                        <w:t>6</w:t>
+                      </w:r>
+                    </w:p>
+                  </w:txbxContent>
+                </v:textbox>
+              </v:shape>
+            </w:pict>
+          </mc:Fallback>
+        </mc:AlternateContent>
+      </w:r>
+      <w:r>
+        <w:rPr>
+          <w:noProof/>
+        </w:rPr>
+        <mc:AlternateContent>
+          <mc:Choice Requires="wps">
+            <w:drawing>
+              <wp:anchor distT="0" distB="0" distL="114300" distR="114300" simplePos="0" relativeHeight="251687936" behindDoc="0" locked="0" layoutInCell="1" allowOverlap="1" wp14:anchorId="50096566" wp14:editId="723FD5CB">
+                <wp:simplePos x="0" y="0"/>
+                <wp:positionH relativeFrom="column">
+                  <wp:posOffset>3314700</wp:posOffset>
+                </wp:positionH>
+                <wp:positionV relativeFrom="paragraph">
+                  <wp:posOffset>3779520</wp:posOffset>
+                </wp:positionV>
+                <wp:extent cx="403860" cy="480060"/>
+                <wp:effectExtent l="0" t="0" r="0" b="0"/>
+                <wp:wrapNone/>
+                <wp:docPr id="18" name="Text Box 18"/>
+                <wp:cNvGraphicFramePr/>
+                <a:graphic xmlns:a="http://schemas.openxmlformats.org/drawingml/2006/main">
+                  <a:graphicData uri="http://schemas.microsoft.com/office/word/2010/wordprocessingShape">
+                    <wps:wsp>
+                      <wps:cNvSpPr txBox="1"/>
+                      <wps:spPr>
+                        <a:xfrm>
+                          <a:off x="0" y="0"/>
+                          <a:ext cx="403860" cy="480060"/>
+                        </a:xfrm>
+                        <a:prstGeom prst="rect">
+                          <a:avLst/>
+                        </a:prstGeom>
+                        <a:noFill/>
+                        <a:ln w="6350">
+                          <a:noFill/>
+                        </a:ln>
+                      </wps:spPr>
+                      <wps:txbx>
+                        <w:txbxContent>
+                          <w:p>
+                            <w:pPr>
+                              <w:rPr>
+                                <w:b/>
+                                <w:sz w:val="40"/>
+                                <w:szCs w:val="48"/>
+                                <w14:shadow w14:blurRad="12700" w14:dist="38100" w14:dir="2700000" w14:sx="100000" w14:sy="100000" w14:kx="0" w14:ky="0" w14:algn="tl">
+                                  <w14:schemeClr w14:val="bg1">
+                                    <w14:lumMod w14:val="50000"/>
+                                  </w14:schemeClr>
+                                </w14:shadow>
+                                <w14:textOutline w14:w="9525" w14:cap="flat" w14:cmpd="sng" w14:algn="ctr">
+                                  <w14:solidFill>
+                                    <w14:schemeClr w14:val="bg1"/>
+                                  </w14:solidFill>
+                                  <w14:prstDash w14:val="solid"/>
+                                  <w14:round/>
+                                </w14:textOutline>
+                              </w:rPr>
+                            </w:pPr>
+                            <w:r>
+                              <w:rPr>
+                                <w:b/>
+                                <w:sz w:val="40"/>
+                                <w:szCs w:val="48"/>
+                                <w14:shadow w14:blurRad="12700" w14:dist="38100" w14:dir="2700000" w14:sx="100000" w14:sy="100000" w14:kx="0" w14:ky="0" w14:algn="tl">
+                                  <w14:schemeClr w14:val="bg1">
+                                    <w14:lumMod w14:val="50000"/>
+                                  </w14:schemeClr>
+                                </w14:shadow>
+                                <w14:textOutline w14:w="9525" w14:cap="flat" w14:cmpd="sng" w14:algn="ctr">
+                                  <w14:solidFill>
+                                    <w14:schemeClr w14:val="bg1"/>
+                                  </w14:solidFill>
+                                  <w14:prstDash w14:val="solid"/>
+                                  <w14:round/>
+                                </w14:textOutline>
+                              </w:rPr>
+                              <w:t>5</w:t>
+                            </w:r>
+                          </w:p>
+                        </w:txbxContent>
+                      </wps:txbx>
+                      <wps:bodyPr rot="0" spcFirstLastPara="0" vertOverflow="overflow" horzOverflow="overflow" vert="horz" wrap="square" lIns="91440" tIns="45720" rIns="91440" bIns="45720" numCol="1" spcCol="0" rtlCol="0" fromWordArt="0" anchor="t" anchorCtr="0" forceAA="0" compatLnSpc="1">
+                        <a:prstTxWarp prst="textNoShape">
+                          <a:avLst/>
+                        </a:prstTxWarp>
+                        <a:noAutofit/>
+                      </wps:bodyPr>
+                    </wps:wsp>
+                  </a:graphicData>
+                </a:graphic>
+                <wp14:sizeRelH relativeFrom="margin">
+                  <wp14:pctWidth>0</wp14:pctWidth>
+                </wp14:sizeRelH>
+                <wp14:sizeRelV relativeFrom="margin">
+                  <wp14:pctHeight>0</wp14:pctHeight>
+                </wp14:sizeRelV>
+              </wp:anchor>
+            </w:drawing>
+          </mc:Choice>
+          <mc:Fallback>
+            <w:pict>
+              <v:shape w14:anchorId="50096566" id="Text Box 18" o:spid="_x0000_s1031" type="#_x0000_t202" style="position:absolute;margin-left:261pt;margin-top:297.6pt;width:31.8pt;height:37.8pt;z-index:251687936;visibility:visible;mso-wrap-style:square;mso-width-percent:0;mso-height-percent:0;mso-wrap-distance-left:9pt;mso-wrap-distance-top:0;mso-wrap-distance-right:9pt;mso-wrap-distance-bottom:0;mso-position-horizontal:absolute;mso-position-horizontal-relative:text;mso-position-vertical:absolute;mso-position-vertical-relative:text;mso-width-percent:0;mso-height-percent:0;mso-width-relative:margin;mso-height-relative:margin;v-text-anchor:top" o:gfxdata="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" filled="f" stroked="f" strokeweight=".5pt">
+                <v:textbox>
+                  <w:txbxContent>
+                    <w:p>
+                      <w:pPr>
+                        <w:rPr>
+                          <w:b/>
+                          <w:sz w:val="40"/>
+                          <w:szCs w:val="48"/>
+                          <w14:shadow w14:blurRad="12700" w14:dist="38100" w14:dir="2700000" w14:sx="100000" w14:sy="100000" w14:kx="0" w14:ky="0" w14:algn="tl">
+                            <w14:schemeClr w14:val="bg1">
+                              <w14:lumMod w14:val="50000"/>
+                            </w14:schemeClr>
+                          </w14:shadow>
+                          <w14:textOutline w14:w="9525" w14:cap="flat" w14:cmpd="sng" w14:algn="ctr">
+                            <w14:solidFill>
+                              <w14:schemeClr w14:val="bg1"/>
+                            </w14:solidFill>
+                            <w14:prstDash w14:val="solid"/>
+                            <w14:round/>
+                          </w14:textOutline>
+                        </w:rPr>
+                      </w:pPr>
+                      <w:r>
+                        <w:rPr>
+                          <w:b/>
+                          <w:sz w:val="40"/>
+                          <w:szCs w:val="48"/>
+                          <w14:shadow w14:blurRad="12700" w14:dist="38100" w14:dir="2700000" w14:sx="100000" w14:sy="100000" w14:kx="0" w14:ky="0" w14:algn="tl">
+                            <w14:schemeClr w14:val="bg1">
+                              <w14:lumMod w14:val="50000"/>
+                            </w14:schemeClr>
+                          </w14:shadow>
+                          <w14:textOutline w14:w="9525" w14:cap="flat" w14:cmpd="sng" w14:algn="ctr">
+                            <w14:solidFill>
+                              <w14:schemeClr w14:val="bg1"/>
+                            </w14:solidFill>
+                            <w14:prstDash w14:val="solid"/>
+                            <w14:round/>
+                          </w14:textOutline>
+                        </w:rPr>
+                        <w:t>5</w:t>
+                      </w:r>
+                    </w:p>
+                  </w:txbxContent>
+                </v:textbox>
+              </v:shape>
+            </w:pict>
+          </mc:Fallback>
+        </mc:AlternateContent>
+      </w:r>
+      <w:r>
+        <w:rPr>
+          <w:noProof/>
+        </w:rPr>
+        <mc:AlternateContent>
+          <mc:Choice Requires="wps">
+            <w:drawing>
+              <wp:anchor distT="0" distB="0" distL="114300" distR="114300" simplePos="0" relativeHeight="251685888" behindDoc="0" locked="0" layoutInCell="1" allowOverlap="1" wp14:anchorId="2FFE2E5A" wp14:editId="251C23BC">
+                <wp:simplePos x="0" y="0"/>
+                <wp:positionH relativeFrom="column">
+                  <wp:posOffset>3291840</wp:posOffset>
+                </wp:positionH>
+                <wp:positionV relativeFrom="paragraph">
+                  <wp:posOffset>3223260</wp:posOffset>
+                </wp:positionV>
+                <wp:extent cx="403860" cy="480060"/>
+                <wp:effectExtent l="0" t="0" r="0" b="0"/>
+                <wp:wrapNone/>
+                <wp:docPr id="17" name="Text Box 17"/>
+                <wp:cNvGraphicFramePr/>
+                <a:graphic xmlns:a="http://schemas.openxmlformats.org/drawingml/2006/main">
+                  <a:graphicData uri="http://schemas.microsoft.com/office/word/2010/wordprocessingShape">
+                    <wps:wsp>
+                      <wps:cNvSpPr txBox="1"/>
+                      <wps:spPr>
+                        <a:xfrm>
+                          <a:off x="0" y="0"/>
+                          <a:ext cx="403860" cy="480060"/>
+                        </a:xfrm>
+                        <a:prstGeom prst="rect">
+                          <a:avLst/>
+                        </a:prstGeom>
+                        <a:noFill/>
+                        <a:ln w="6350">
+                          <a:noFill/>
+                        </a:ln>
+                      </wps:spPr>
+                      <wps:txbx>
+                        <w:txbxContent>
+                          <w:p>
+                            <w:pPr>
+                              <w:rPr>
+                                <w:b/>
+                                <w:sz w:val="40"/>
+                                <w:szCs w:val="48"/>
+                                <w14:shadow w14:blurRad="12700" w14:dist="38100" w14:dir="2700000" w14:sx="100000" w14:sy="100000" w14:kx="0" w14:ky="0" w14:algn="tl">
+                                  <w14:schemeClr w14:val="bg1">
+                                    <w14:lumMod w14:val="50000"/>
+                                  </w14:schemeClr>
+                                </w14:shadow>
+                                <w14:textOutline w14:w="9525" w14:cap="flat" w14:cmpd="sng" w14:algn="ctr">
+                                  <w14:solidFill>
+                                    <w14:schemeClr w14:val="bg1"/>
+                                  </w14:solidFill>
+                                  <w14:prstDash w14:val="solid"/>
+                                  <w14:round/>
+                                </w14:textOutline>
+                              </w:rPr>
+                            </w:pPr>
+                            <w:r>
+                              <w:rPr>
+                                <w:b/>
+                                <w:sz w:val="40"/>
+                                <w:szCs w:val="48"/>
+                                <w14:shadow w14:blurRad="12700" w14:dist="38100" w14:dir="2700000" w14:sx="100000" w14:sy="100000" w14:kx="0" w14:ky="0" w14:algn="tl">
+                                  <w14:schemeClr w14:val="bg1">
+                                    <w14:lumMod w14:val="50000"/>
+                                  </w14:schemeClr>
+                                </w14:shadow>
+                                <w14:textOutline w14:w="9525" w14:cap="flat" w14:cmpd="sng" w14:algn="ctr">
+                                  <w14:solidFill>
+                                    <w14:schemeClr w14:val="bg1"/>
+                                  </w14:solidFill>
+                                  <w14:prstDash w14:val="solid"/>
+                                  <w14:round/>
+                                </w14:textOutline>
+                              </w:rPr>
+                              <w:t>4</w:t>
+                            </w:r>
+                          </w:p>
+                        </w:txbxContent>
+                      </wps:txbx>
+                      <wps:bodyPr rot="0" spcFirstLastPara="0" vertOverflow="overflow" horzOverflow="overflow" vert="horz" wrap="square" lIns="91440" tIns="45720" rIns="91440" bIns="45720" numCol="1" spcCol="0" rtlCol="0" fromWordArt="0" anchor="t" anchorCtr="0" forceAA="0" compatLnSpc="1">
+                        <a:prstTxWarp prst="textNoShape">
+                          <a:avLst/>
+                        </a:prstTxWarp>
+                        <a:noAutofit/>
+                      </wps:bodyPr>
+                    </wps:wsp>
+                  </a:graphicData>
+                </a:graphic>
+                <wp14:sizeRelH relativeFrom="margin">
+                  <wp14:pctWidth>0</wp14:pctWidth>
+                </wp14:sizeRelH>
+                <wp14:sizeRelV relativeFrom="margin">
+                  <wp14:pctHeight>0</wp14:pctHeight>
+                </wp14:sizeRelV>
+              </wp:anchor>
+            </w:drawing>
+          </mc:Choice>
+          <mc:Fallback>
+            <w:pict>
+              <v:shape w14:anchorId="2FFE2E5A" id="Text Box 17" o:spid="_x0000_s1032" type="#_x0000_t202" style="position:absolute;margin-left:259.2pt;margin-top:253.8pt;width:31.8pt;height:37.8pt;z-index:251685888;visibility:visible;mso-wrap-style:square;mso-width-percent:0;mso-height-percent:0;mso-wrap-distance-left:9pt;mso-wrap-distance-top:0;mso-wrap-distance-right:9pt;mso-wrap-distance-bottom:0;mso-position-horizontal:absolute;mso-position-horizontal-relative:text;mso-position-vertical:absolute;mso-position-vertical-relative:text;mso-width-percent:0;mso-height-percent:0;mso-width-relative:margin;mso-height-relative:margin;v-text-anchor:top" o:gfxdata="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" filled="f" stroked="f" strokeweight=".5pt">
+                <v:textbox>
+                  <w:txbxContent>
+                    <w:p>
+                      <w:pPr>
+                        <w:rPr>
+                          <w:b/>
+                          <w:sz w:val="40"/>
+                          <w:szCs w:val="48"/>
+                          <w14:shadow w14:blurRad="12700" w14:dist="38100" w14:dir="2700000" w14:sx="100000" w14:sy="100000" w14:kx="0" w14:ky="0" w14:algn="tl">
+                            <w14:schemeClr w14:val="bg1">
+                              <w14:lumMod w14:val="50000"/>
+                            </w14:schemeClr>
+                          </w14:shadow>
+                          <w14:textOutline w14:w="9525" w14:cap="flat" w14:cmpd="sng" w14:algn="ctr">
+                            <w14:solidFill>
+                              <w14:schemeClr w14:val="bg1"/>
+                            </w14:solidFill>
+                            <w14:prstDash w14:val="solid"/>
+                            <w14:round/>
+                          </w14:textOutline>
+                        </w:rPr>
+                      </w:pPr>
+                      <w:r>
+                        <w:rPr>
+                          <w:b/>
+                          <w:sz w:val="40"/>
+                          <w:szCs w:val="48"/>
+                          <w14:shadow w14:blurRad="12700" w14:dist="38100" w14:dir="2700000" w14:sx="100000" w14:sy="100000" w14:kx="0" w14:ky="0" w14:algn="tl">
+                            <w14:schemeClr w14:val="bg1">
+                              <w14:lumMod w14:val="50000"/>
+                            </w14:schemeClr>
+                          </w14:shadow>
+                          <w14:textOutline w14:w="9525" w14:cap="flat" w14:cmpd="sng" w14:algn="ctr">
+                            <w14:solidFill>
+                              <w14:schemeClr w14:val="bg1"/>
+                            </w14:solidFill>
+                            <w14:prstDash w14:val="solid"/>
+                            <w14:round/>
+                          </w14:textOutline>
+                        </w:rPr>
+                        <w:t>4</w:t>
+                      </w:r>
+                    </w:p>
+                  </w:txbxContent>
+                </v:textbox>
+              </v:shape>
+            </w:pict>
+          </mc:Fallback>
+        </mc:AlternateContent>
+      </w:r>
+      <w:r>
+        <w:rPr>
+          <w:noProof/>
+        </w:rPr>
+        <mc:AlternateContent>
+          <mc:Choice Requires="wps">
+            <w:drawing>
+              <wp:anchor distT="0" distB="0" distL="114300" distR="114300" simplePos="0" relativeHeight="251683840" behindDoc="0" locked="0" layoutInCell="1" allowOverlap="1" wp14:anchorId="2825D8EA" wp14:editId="0256AB95">
+                <wp:simplePos x="0" y="0"/>
+                <wp:positionH relativeFrom="column">
+                  <wp:posOffset>3870960</wp:posOffset>
+                </wp:positionH>
+                <wp:positionV relativeFrom="paragraph">
+                  <wp:posOffset>3223260</wp:posOffset>
+                </wp:positionV>
+                <wp:extent cx="403860" cy="480060"/>
+                <wp:effectExtent l="0" t="0" r="0" b="0"/>
+                <wp:wrapNone/>
+                <wp:docPr id="15" name="Text Box 15"/>
+                <wp:cNvGraphicFramePr/>
+                <a:graphic xmlns:a="http://schemas.openxmlformats.org/drawingml/2006/main">
+                  <a:graphicData uri="http://schemas.microsoft.com/office/word/2010/wordprocessingShape">
+                    <wps:wsp>
+                      <wps:cNvSpPr txBox="1"/>
+                      <wps:spPr>
+                        <a:xfrm>
+                          <a:off x="0" y="0"/>
+                          <a:ext cx="403860" cy="480060"/>
+                        </a:xfrm>
+                        <a:prstGeom prst="rect">
+                          <a:avLst/>
+                        </a:prstGeom>
+                        <a:noFill/>
+                        <a:ln w="6350">
+                          <a:noFill/>
+                        </a:ln>
+                      </wps:spPr>
+                      <wps:txbx>
+                        <w:txbxContent>
+                          <w:p>
+                            <w:pPr>
+                              <w:rPr>
+                                <w:b/>
+                                <w:sz w:val="40"/>
+                                <w:szCs w:val="48"/>
+                                <w14:shadow w14:blurRad="12700" w14:dist="38100" w14:dir="2700000" w14:sx="100000" w14:sy="100000" w14:kx="0" w14:ky="0" w14:algn="tl">
+                                  <w14:schemeClr w14:val="bg1">
+                                    <w14:lumMod w14:val="50000"/>
+                                  </w14:schemeClr>
+                                </w14:shadow>
+                                <w14:textOutline w14:w="9525" w14:cap="flat" w14:cmpd="sng" w14:algn="ctr">
+                                  <w14:solidFill>
+                                    <w14:schemeClr w14:val="bg1"/>
+                                  </w14:solidFill>
+                                  <w14:prstDash w14:val="solid"/>
+                                  <w14:round/>
+                                </w14:textOutline>
+                              </w:rPr>
+                            </w:pPr>
+                            <w:r>
+                              <w:rPr>
+                                <w:b/>
+                                <w:sz w:val="40"/>
+                                <w:szCs w:val="48"/>
+                                <w14:shadow w14:blurRad="12700" w14:dist="38100" w14:dir="2700000" w14:sx="100000" w14:sy="100000" w14:kx="0" w14:ky="0" w14:algn="tl">
+                                  <w14:schemeClr w14:val="bg1">
+                                    <w14:lumMod w14:val="50000"/>
+                                  </w14:schemeClr>
+                                </w14:shadow>
+                                <w14:textOutline w14:w="9525" w14:cap="flat" w14:cmpd="sng" w14:algn="ctr">
+                                  <w14:solidFill>
+                                    <w14:schemeClr w14:val="bg1"/>
+                                  </w14:solidFill>
+                                  <w14:prstDash w14:val="solid"/>
+                                  <w14:round/>
+                                </w14:textOutline>
+                              </w:rPr>
+                              <w:t>3</w:t>
+                            </w:r>
+                          </w:p>
+                        </w:txbxContent>
+                      </wps:txbx>
+                      <wps:bodyPr rot="0" spcFirstLastPara="0" vertOverflow="overflow" horzOverflow="overflow" vert="horz" wrap="square" lIns="91440" tIns="45720" rIns="91440" bIns="45720" numCol="1" spcCol="0" rtlCol="0" fromWordArt="0" anchor="t" anchorCtr="0" forceAA="0" compatLnSpc="1">
+                        <a:prstTxWarp prst="textNoShape">
+                          <a:avLst/>
+                        </a:prstTxWarp>
+                        <a:noAutofit/>
+                      </wps:bodyPr>
+                    </wps:wsp>
+                  </a:graphicData>
+                </a:graphic>
+                <wp14:sizeRelH relativeFrom="margin">
+                  <wp14:pctWidth>0</wp14:pctWidth>
+                </wp14:sizeRelH>
+                <wp14:sizeRelV relativeFrom="margin">
+                  <wp14:pctHeight>0</wp14:pctHeight>
+                </wp14:sizeRelV>
+              </wp:anchor>
+            </w:drawing>
+          </mc:Choice>
+          <mc:Fallback>
+            <w:pict>
+              <v:shape w14:anchorId="2825D8EA" id="Text Box 15" o:spid="_x0000_s1033" type="#_x0000_t202" style="position:absolute;margin-left:304.8pt;margin-top:253.8pt;width:31.8pt;height:37.8pt;z-index:251683840;visibility:visible;mso-wrap-style:square;mso-width-percent:0;mso-height-percent:0;mso-wrap-distance-left:9pt;mso-wrap-distance-top:0;mso-wrap-distance-right:9pt;mso-wrap-distance-bottom:0;mso-position-horizontal:absolute;mso-position-horizontal-relative:text;mso-position-vertical:absolute;mso-position-vertical-relative:text;mso-width-percent:0;mso-height-percent:0;mso-width-relative:margin;mso-height-relative:margin;v-text-anchor:top" o:gfxdata="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" filled="f" stroked="f" strokeweight=".5pt">
+                <v:textbox>
+                  <w:txbxContent>
+                    <w:p>
+                      <w:pPr>
+                        <w:rPr>
+                          <w:b/>
+                          <w:sz w:val="40"/>
+                          <w:szCs w:val="48"/>
+                          <w14:shadow w14:blurRad="12700" w14:dist="38100" w14:dir="2700000" w14:sx="100000" w14:sy="100000" w14:kx="0" w14:ky="0" w14:algn="tl">
+                            <w14:schemeClr w14:val="bg1">
+                              <w14:lumMod w14:val="50000"/>
+                            </w14:schemeClr>
+                          </w14:shadow>
+                          <w14:textOutline w14:w="9525" w14:cap="flat" w14:cmpd="sng" w14:algn="ctr">
+                            <w14:solidFill>
+                              <w14:schemeClr w14:val="bg1"/>
+                            </w14:solidFill>
+                            <w14:prstDash w14:val="solid"/>
+                            <w14:round/>
+                          </w14:textOutline>
+                        </w:rPr>
+                      </w:pPr>
+                      <w:r>
+                        <w:rPr>
+                          <w:b/>
+                          <w:sz w:val="40"/>
+                          <w:szCs w:val="48"/>
+                          <w14:shadow w14:blurRad="12700" w14:dist="38100" w14:dir="2700000" w14:sx="100000" w14:sy="100000" w14:kx="0" w14:ky="0" w14:algn="tl">
+                            <w14:schemeClr w14:val="bg1">
+                              <w14:lumMod w14:val="50000"/>
+                            </w14:schemeClr>
+                          </w14:shadow>
+                          <w14:textOutline w14:w="9525" w14:cap="flat" w14:cmpd="sng" w14:algn="ctr">
+                            <w14:solidFill>
+                              <w14:schemeClr w14:val="bg1"/>
+                            </w14:solidFill>
+                            <w14:prstDash w14:val="solid"/>
+                            <w14:round/>
+                          </w14:textOutline>
+                        </w:rPr>
+                        <w:t>3</w:t>
+                      </w:r>
+                    </w:p>
+                  </w:txbxContent>
+                </v:textbox>
+              </v:shape>
+            </w:pict>
+          </mc:Fallback>
+        </mc:AlternateContent>
+      </w:r>
+      <w:r>
+        <w:rPr>
+          <w:noProof/>
+        </w:rPr>
+        <mc:AlternateContent>
+          <mc:Choice Requires="wps">
+            <w:drawing>
+              <wp:anchor distT="0" distB="0" distL="114300" distR="114300" simplePos="0" relativeHeight="251681792" behindDoc="0" locked="0" layoutInCell="1" allowOverlap="1" wp14:anchorId="22B7E912" wp14:editId="15F9A163">
+                <wp:simplePos x="0" y="0"/>
+                <wp:positionH relativeFrom="column">
+                  <wp:posOffset>3863340</wp:posOffset>
+                </wp:positionH>
+                <wp:positionV relativeFrom="paragraph">
+                  <wp:posOffset>3741420</wp:posOffset>
+                </wp:positionV>
+                <wp:extent cx="403860" cy="480060"/>
+                <wp:effectExtent l="0" t="0" r="0" b="0"/>
+                <wp:wrapNone/>
+                <wp:docPr id="14" name="Text Box 14"/>
+                <wp:cNvGraphicFramePr/>
+                <a:graphic xmlns:a="http://schemas.openxmlformats.org/drawingml/2006/main">
+                  <a:graphicData uri="http://schemas.microsoft.com/office/word/2010/wordprocessingShape">
+                    <wps:wsp>
+                      <wps:cNvSpPr txBox="1"/>
+                      <wps:spPr>
+                        <a:xfrm>
+                          <a:off x="0" y="0"/>
+                          <a:ext cx="403860" cy="480060"/>
+                        </a:xfrm>
+                        <a:prstGeom prst="rect">
+                          <a:avLst/>
+                        </a:prstGeom>
+                        <a:noFill/>
+                        <a:ln w="6350">
+                          <a:noFill/>
+                        </a:ln>
+                      </wps:spPr>
+                      <wps:txbx>
+                        <w:txbxContent>
+                          <w:p>
+                            <w:pPr>
+                              <w:rPr>
+                                <w:b/>
+                                <w:sz w:val="40"/>
+                                <w:szCs w:val="48"/>
+                                <w14:shadow w14:blurRad="12700" w14:dist="38100" w14:dir="2700000" w14:sx="100000" w14:sy="100000" w14:kx="0" w14:ky="0" w14:algn="tl">
+                                  <w14:schemeClr w14:val="bg1">
+                                    <w14:lumMod w14:val="50000"/>
+                                  </w14:schemeClr>
+                                </w14:shadow>
+                                <w14:textOutline w14:w="9525" w14:cap="flat" w14:cmpd="sng" w14:algn="ctr">
+                                  <w14:solidFill>
+                                    <w14:schemeClr w14:val="bg1"/>
+                                  </w14:solidFill>
+                                  <w14:prstDash w14:val="solid"/>
+                                  <w14:round/>
+                                </w14:textOutline>
+                              </w:rPr>
+                            </w:pPr>
+                            <w:r>
+                              <w:rPr>
+                                <w:b/>
+                                <w:sz w:val="40"/>
+                                <w:szCs w:val="48"/>
+                                <w14:shadow w14:blurRad="12700" w14:dist="38100" w14:dir="2700000" w14:sx="100000" w14:sy="100000" w14:kx="0" w14:ky="0" w14:algn="tl">
+                                  <w14:schemeClr w14:val="bg1">
+                                    <w14:lumMod w14:val="50000"/>
+                                  </w14:schemeClr>
+                                </w14:shadow>
+                                <w14:textOutline w14:w="9525" w14:cap="flat" w14:cmpd="sng" w14:algn="ctr">
+                                  <w14:solidFill>
+                                    <w14:schemeClr w14:val="bg1"/>
+                                  </w14:solidFill>
+                                  <w14:prstDash w14:val="solid"/>
+                                  <w14:round/>
+                                </w14:textOutline>
+                              </w:rPr>
+                              <w:t>2</w:t>
+                            </w:r>
+                          </w:p>
+                        </w:txbxContent>
+                      </wps:txbx>
+                      <wps:bodyPr rot="0" spcFirstLastPara="0" vertOverflow="overflow" horzOverflow="overflow" vert="horz" wrap="square" lIns="91440" tIns="45720" rIns="91440" bIns="45720" numCol="1" spcCol="0" rtlCol="0" fromWordArt="0" anchor="t" anchorCtr="0" forceAA="0" compatLnSpc="1">
+                        <a:prstTxWarp prst="textNoShape">
+                          <a:avLst/>
+                        </a:prstTxWarp>
+                        <a:noAutofit/>
+                      </wps:bodyPr>
+                    </wps:wsp>
+                  </a:graphicData>
+                </a:graphic>
+                <wp14:sizeRelH relativeFrom="margin">
+                  <wp14:pctWidth>0</wp14:pctWidth>
+                </wp14:sizeRelH>
+                <wp14:sizeRelV relativeFrom="margin">
+                  <wp14:pctHeight>0</wp14:pctHeight>
+                </wp14:sizeRelV>
+              </wp:anchor>
+            </w:drawing>
+          </mc:Choice>
+          <mc:Fallback>
+            <w:pict>
+              <v:shape w14:anchorId="22B7E912" id="Text Box 14" o:spid="_x0000_s1034" type="#_x0000_t202" style="position:absolute;margin-left:304.2pt;margin-top:294.6pt;width:31.8pt;height:37.8pt;z-index:251681792;visibility:visible;mso-wrap-style:square;mso-width-percent:0;mso-height-percent:0;mso-wrap-distance-left:9pt;mso-wrap-distance-top:0;mso-wrap-distance-right:9pt;mso-wrap-distance-bottom:0;mso-position-horizontal:absolute;mso-position-horizontal-relative:text;mso-position-vertical:absolute;mso-position-vertical-relative:text;mso-width-percent:0;mso-height-percent:0;mso-width-relative:margin;mso-height-relative:margin;v-text-anchor:top" o:gfxdata="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" filled="f" stroked="f" strokeweight=".5pt">
+                <v:textbox>
+                  <w:txbxContent>
+                    <w:p>
+                      <w:pPr>
+                        <w:rPr>
+                          <w:b/>
+                          <w:sz w:val="40"/>
+                          <w:szCs w:val="48"/>
+                          <w14:shadow w14:blurRad="12700" w14:dist="38100" w14:dir="2700000" w14:sx="100000" w14:sy="100000" w14:kx="0" w14:ky="0" w14:algn="tl">
+                            <w14:schemeClr w14:val="bg1">
+                              <w14:lumMod w14:val="50000"/>
+                            </w14:schemeClr>
+                          </w14:shadow>
+                          <w14:textOutline w14:w="9525" w14:cap="flat" w14:cmpd="sng" w14:algn="ctr">
+                            <w14:solidFill>
+                              <w14:schemeClr w14:val="bg1"/>
+                            </w14:solidFill>
+                            <w14:prstDash w14:val="solid"/>
+                            <w14:round/>
+                          </w14:textOutline>
+                        </w:rPr>
+                      </w:pPr>
+                      <w:r>
+                        <w:rPr>
+                          <w:b/>
+                          <w:sz w:val="40"/>
+                          <w:szCs w:val="48"/>
+                          <w14:shadow w14:blurRad="12700" w14:dist="38100" w14:dir="2700000" w14:sx="100000" w14:sy="100000" w14:kx="0" w14:ky="0" w14:algn="tl">
+                            <w14:schemeClr w14:val="bg1">
+                              <w14:lumMod w14:val="50000"/>
+                            </w14:schemeClr>
+                          </w14:shadow>
+                          <w14:textOutline w14:w="9525" w14:cap="flat" w14:cmpd="sng" w14:algn="ctr">
+                            <w14:solidFill>
+                              <w14:schemeClr w14:val="bg1"/>
+                            </w14:solidFill>
+                            <w14:prstDash w14:val="solid"/>
+                            <w14:round/>
+                          </w14:textOutline>
+                        </w:rPr>
+                        <w:t>2</w:t>
+                      </w:r>
+                    </w:p>
+                  </w:txbxContent>
+                </v:textbox>
+              </v:shape>
+            </w:pict>
+          </mc:Fallback>
+        </mc:AlternateContent>
+      </w:r>
+      <w:r>
+        <w:rPr>
+          <w:noProof/>
+        </w:rPr>
+        <mc:AlternateContent>
+          <mc:Choice Requires="wps">
+            <w:drawing>
+              <wp:anchor distT="0" distB="0" distL="114300" distR="114300" simplePos="0" relativeHeight="251679744" behindDoc="0" locked="0" layoutInCell="1" allowOverlap="1" wp14:anchorId="356B6B36" wp14:editId="41C94B3C">
+                <wp:simplePos x="0" y="0"/>
+                <wp:positionH relativeFrom="column">
+                  <wp:posOffset>4930140</wp:posOffset>
+                </wp:positionH>
+                <wp:positionV relativeFrom="paragraph">
+                  <wp:posOffset>3749040</wp:posOffset>
+                </wp:positionV>
+                <wp:extent cx="403860" cy="480060"/>
+                <wp:effectExtent l="0" t="0" r="0" b="0"/>
+                <wp:wrapNone/>
+                <wp:docPr id="10" name="Text Box 10"/>
+                <wp:cNvGraphicFramePr/>
+                <a:graphic xmlns:a="http://schemas.openxmlformats.org/drawingml/2006/main">
+                  <a:graphicData uri="http://schemas.microsoft.com/office/word/2010/wordprocessingShape">
+                    <wps:wsp>
+                      <wps:cNvSpPr txBox="1"/>
+                      <wps:spPr>
+                        <a:xfrm>
+                          <a:off x="0" y="0"/>
+                          <a:ext cx="403860" cy="480060"/>
+                        </a:xfrm>
+                        <a:prstGeom prst="rect">
+                          <a:avLst/>
+                        </a:prstGeom>
+                        <a:noFill/>
+                        <a:ln w="6350">
+                          <a:noFill/>
+                        </a:ln>
+                      </wps:spPr>
+                      <wps:txbx>
+                        <w:txbxContent>
+                          <w:p>
+                            <w:pPr>
+                              <w:rPr>
+                                <w:b/>
+                                <w:sz w:val="40"/>
+                                <w:szCs w:val="48"/>
+                                <w14:shadow w14:blurRad="12700" w14:dist="38100" w14:dir="2700000" w14:sx="100000" w14:sy="100000" w14:kx="0" w14:ky="0" w14:algn="tl">
+                                  <w14:schemeClr w14:val="bg1">
+                                    <w14:lumMod w14:val="50000"/>
+                                  </w14:schemeClr>
+                                </w14:shadow>
+                                <w14:textOutline w14:w="9525" w14:cap="flat" w14:cmpd="sng" w14:algn="ctr">
+                                  <w14:solidFill>
+                                    <w14:schemeClr w14:val="bg1"/>
+                                  </w14:solidFill>
+                                  <w14:prstDash w14:val="solid"/>
+                                  <w14:round/>
+                                </w14:textOutline>
+                              </w:rPr>
+                            </w:pPr>
+                            <w:r>
+                              <w:rPr>
+                                <w:b/>
+                                <w:sz w:val="40"/>
+                                <w:szCs w:val="48"/>
+                                <w14:shadow w14:blurRad="12700" w14:dist="38100" w14:dir="2700000" w14:sx="100000" w14:sy="100000" w14:kx="0" w14:ky="0" w14:algn="tl">
+                                  <w14:schemeClr w14:val="bg1">
+                                    <w14:lumMod w14:val="50000"/>
+                                  </w14:schemeClr>
+                                </w14:shadow>
+                                <w14:textOutline w14:w="9525" w14:cap="flat" w14:cmpd="sng" w14:algn="ctr">
+                                  <w14:solidFill>
+                                    <w14:schemeClr w14:val="bg1"/>
+                                  </w14:solidFill>
+                                  <w14:prstDash w14:val="solid"/>
+                                  <w14:round/>
+                                </w14:textOutline>
+                              </w:rPr>
+                              <w:t>1</w:t>
+                            </w:r>
+                          </w:p>
+                        </w:txbxContent>
+                      </wps:txbx>
+                      <wps:bodyPr rot="0" spcFirstLastPara="0" vertOverflow="overflow" horzOverflow="overflow" vert="horz" wrap="square" lIns="91440" tIns="45720" rIns="91440" bIns="45720" numCol="1" spcCol="0" rtlCol="0" fromWordArt="0" anchor="t" anchorCtr="0" forceAA="0" compatLnSpc="1">
+                        <a:prstTxWarp prst="textNoShape">
+                          <a:avLst/>
+                        </a:prstTxWarp>
+                        <a:noAutofit/>
+                      </wps:bodyPr>
+                    </wps:wsp>
+                  </a:graphicData>
+                </a:graphic>
+                <wp14:sizeRelH relativeFrom="margin">
+                  <wp14:pctWidth>0</wp14:pctWidth>
+                </wp14:sizeRelH>
+                <wp14:sizeRelV relativeFrom="margin">
+                  <wp14:pctHeight>0</wp14:pctHeight>
+                </wp14:sizeRelV>
+              </wp:anchor>
+            </w:drawing>
+          </mc:Choice>
+          <mc:Fallback>
+            <w:pict>
+              <v:shape w14:anchorId="356B6B36" id="Text Box 10" o:spid="_x0000_s1035" type="#_x0000_t202" style="position:absolute;margin-left:388.2pt;margin-top:295.2pt;width:31.8pt;height:37.8pt;z-index:251679744;visibility:visible;mso-wrap-style:square;mso-width-percent:0;mso-height-percent:0;mso-wrap-distance-left:9pt;mso-wrap-distance-top:0;mso-wrap-distance-right:9pt;mso-wrap-distance-bottom:0;mso-position-horizontal:absolute;mso-position-horizontal-relative:text;mso-position-vertical:absolute;mso-position-vertical-relative:text;mso-width-percent:0;mso-height-percent:0;mso-width-relative:margin;mso-height-relative:margin;v-text-anchor:top" o:gfxdata="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" filled="f" stroked="f" strokeweight=".5pt">
+                <v:textbox>
+                  <w:txbxContent>
+                    <w:p>
+                      <w:pPr>
+                        <w:rPr>
+                          <w:b/>
+                          <w:sz w:val="40"/>
+                          <w:szCs w:val="48"/>
+                          <w14:shadow w14:blurRad="12700" w14:dist="38100" w14:dir="2700000" w14:sx="100000" w14:sy="100000" w14:kx="0" w14:ky="0" w14:algn="tl">
+                            <w14:schemeClr w14:val="bg1">
+                              <w14:lumMod w14:val="50000"/>
+                            </w14:schemeClr>
+                          </w14:shadow>
+                          <w14:textOutline w14:w="9525" w14:cap="flat" w14:cmpd="sng" w14:algn="ctr">
+                            <w14:solidFill>
+                              <w14:schemeClr w14:val="bg1"/>
+                            </w14:solidFill>
+                            <w14:prstDash w14:val="solid"/>
+                            <w14:round/>
+                          </w14:textOutline>
+                        </w:rPr>
+                      </w:pPr>
+                      <w:r>
+                        <w:rPr>
+                          <w:b/>
+                          <w:sz w:val="40"/>
+                          <w:szCs w:val="48"/>
+                          <w14:shadow w14:blurRad="12700" w14:dist="38100" w14:dir="2700000" w14:sx="100000" w14:sy="100000" w14:kx="0" w14:ky="0" w14:algn="tl">
+                            <w14:schemeClr w14:val="bg1">
+                              <w14:lumMod w14:val="50000"/>
+                            </w14:schemeClr>
+                          </w14:shadow>
+                          <w14:textOutline w14:w="9525" w14:cap="flat" w14:cmpd="sng" w14:algn="ctr">
+                            <w14:solidFill>
+                              <w14:schemeClr w14:val="bg1"/>
+                            </w14:solidFill>
+                            <w14:prstDash w14:val="solid"/>
+                            <w14:round/>
+                          </w14:textOutline>
+                        </w:rPr>
+                        <w:t>1</w:t>
+                      </w:r>
+                    </w:p>
+                  </w:txbxContent>
+                </v:textbox>
+              </v:shape>
+            </w:pict>
+          </mc:Fallback>
+        </mc:AlternateContent>
+      </w:r>
       <w:r>
         <w:rPr>
           <w:noProof/>
@@ -107,11 +1647,7 @@
           </mc:Choice>
           <mc:Fallback>
             <w:pict>
-              <v:shapetype w14:anchorId="052607C9" id="_x0000_t202" coordsize="21600,21600" o:spt="202" path="m,l,21600r21600,l21600,xe">
-                <v:stroke joinstyle="miter"/>
-                <v:path gradientshapeok="t" o:connecttype="rect"/>
-              </v:shapetype>
-              <v:shape id="Text Box 13" o:spid="_x0000_s1026" type="#_x0000_t202" style="position:absolute;margin-left:170.4pt;margin-top:46.2pt;width:45.6pt;height:37.8pt;z-index:251677696;visibility:visible;mso-wrap-style:square;mso-width-percent:0;mso-height-percent:0;mso-wrap-distance-left:9pt;mso-wrap-distance-top:0;mso-wrap-distance-right:9pt;mso-wrap-distance-bottom:0;mso-position-horizontal:absolute;mso-position-horizontal-relative:margin;mso-position-vertical:absolute;mso-position-vertical-relative:text;mso-width-percent:0;mso-height-percent:0;mso-width-relative:margin;mso-height-relative:margin;v-text-anchor:top" o:gfxdata="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" filled="f" stroked="f" strokeweight=".5pt">
+              <v:shape w14:anchorId="052607C9" id="Text Box 13" o:spid="_x0000_s1036" type="#_x0000_t202" style="position:absolute;margin-left:170.4pt;margin-top:46.2pt;width:45.6pt;height:37.8pt;z-index:251677696;visibility:visible;mso-wrap-style:square;mso-width-percent:0;mso-height-percent:0;mso-wrap-distance-left:9pt;mso-wrap-distance-top:0;mso-wrap-distance-right:9pt;mso-wrap-distance-bottom:0;mso-position-horizontal:absolute;mso-position-horizontal-relative:margin;mso-position-vertical:absolute;mso-position-vertical-relative:text;mso-width-percent:0;mso-height-percent:0;mso-width-relative:margin;mso-height-relative:margin;v-text-anchor:top" o:gfxdata="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" filled="f" stroked="f" strokeweight=".5pt">
                 <v:textbox>
                   <w:txbxContent>
                     <w:p>
@@ -338,7 +1874,7 @@
           </mc:Choice>
           <mc:Fallback>
             <w:pict>
-              <v:shape w14:anchorId="59DEF3D3" id="Text Box 11" o:spid="_x0000_s1027" type="#_x0000_t202" style="position:absolute;margin-left:386.4pt;margin-top:127.8pt;width:31.8pt;height:37.8pt;z-index:251675648;visibility:visible;mso-wrap-style:square;mso-width-percent:0;mso-height-percent:0;mso-wrap-distance-left:9pt;mso-wrap-distance-top:0;mso-wrap-distance-right:9pt;mso-wrap-distance-bottom:0;mso-position-horizontal:absolute;mso-position-horizontal-relative:margin;mso-position-vertical:absolute;mso-position-vertical-relative:text;mso-width-percent:0;mso-height-percent:0;mso-width-relative:margin;mso-height-relative:margin;v-text-anchor:top" o:gfxdata="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" filled="f" stroked="f" strokeweight=".5pt">
+              <v:shape w14:anchorId="59DEF3D3" id="Text Box 11" o:spid="_x0000_s1037" type="#_x0000_t202" style="position:absolute;margin-left:386.4pt;margin-top:127.8pt;width:31.8pt;height:37.8pt;z-index:251675648;visibility:visible;mso-wrap-style:square;mso-width-percent:0;mso-height-percent:0;mso-wrap-distance-left:9pt;mso-wrap-distance-top:0;mso-wrap-distance-right:9pt;mso-wrap-distance-bottom:0;mso-position-horizontal:absolute;mso-position-horizontal-relative:margin;mso-position-vertical:absolute;mso-position-vertical-relative:text;mso-width-percent:0;mso-height-percent:0;mso-width-relative:margin;mso-height-relative:margin;v-text-anchor:top" o:gfxdata="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" filled="f" stroked="f" strokeweight=".5pt">
                 <v:textbox>
                   <w:txbxContent>
                     <w:p>
@@ -565,7 +2101,7 @@
           </mc:Choice>
           <mc:Fallback>
             <w:pict>
-              <v:shape w14:anchorId="2557F610" id="Text Box 9" o:spid="_x0000_s1028" type="#_x0000_t202" style="position:absolute;margin-left:349.2pt;margin-top:249pt;width:31.8pt;height:37.8pt;z-index:251673600;visibility:visible;mso-wrap-style:square;mso-width-percent:0;mso-height-percent:0;mso-wrap-distance-left:9pt;mso-wrap-distance-top:0;mso-wrap-distance-right:9pt;mso-wrap-distance-bottom:0;mso-position-horizontal:absolute;mso-position-horizontal-relative:margin;mso-position-vertical:absolute;mso-position-vertical-relative:text;mso-width-percent:0;mso-height-percent:0;mso-width-relative:margin;mso-height-relative:margin;v-text-anchor:top" o:gfxdata="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" filled="f" stroked="f" strokeweight=".5pt">
+              <v:shape w14:anchorId="2557F610" id="Text Box 9" o:spid="_x0000_s1038" type="#_x0000_t202" style="position:absolute;margin-left:349.2pt;margin-top:249pt;width:31.8pt;height:37.8pt;z-index:251673600;visibility:visible;mso-wrap-style:square;mso-width-percent:0;mso-height-percent:0;mso-wrap-distance-left:9pt;mso-wrap-distance-top:0;mso-wrap-distance-right:9pt;mso-wrap-distance-bottom:0;mso-position-horizontal:absolute;mso-position-horizontal-relative:margin;mso-position-vertical:absolute;mso-position-vertical-relative:text;mso-width-percent:0;mso-height-percent:0;mso-width-relative:margin;mso-height-relative:margin;v-text-anchor:top" o:gfxdata="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" filled="f" stroked="f" strokeweight=".5pt">
                 <v:textbox>
                   <w:txbxContent>
                     <w:p>
@@ -723,7 +2259,7 @@
           </mc:Choice>
           <mc:Fallback>
             <w:pict>
-              <v:shape w14:anchorId="26BA6779" id="Text Box 8" o:spid="_x0000_s1029" type="#_x0000_t202" style="position:absolute;margin-left:181.2pt;margin-top:128.4pt;width:31.8pt;height:37.8pt;z-index:251671552;visibility:visible;mso-wrap-style:square;mso-width-percent:0;mso-height-percent:0;mso-wrap-distance-left:9pt;mso-wrap-distance-top:0;mso-wrap-distance-right:9pt;mso-wrap-distance-bottom:0;mso-position-horizontal:absolute;mso-position-horizontal-relative:margin;mso-position-vertical:absolute;mso-position-vertical-relative:text;mso-width-percent:0;mso-height-percent:0;mso-width-relative:margin;mso-height-relative:margin;v-text-anchor:top" o:gfxdata="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" filled="f" stroked="f" strokeweight=".5pt">
+              <v:shape w14:anchorId="26BA6779" id="Text Box 8" o:spid="_x0000_s1039" type="#_x0000_t202" style="position:absolute;margin-left:181.2pt;margin-top:128.4pt;width:31.8pt;height:37.8pt;z-index:251671552;visibility:visible;mso-wrap-style:square;mso-width-percent:0;mso-height-percent:0;mso-wrap-distance-left:9pt;mso-wrap-distance-top:0;mso-wrap-distance-right:9pt;mso-wrap-distance-bottom:0;mso-position-horizontal:absolute;mso-position-horizontal-relative:margin;mso-position-vertical:absolute;mso-position-vertical-relative:text;mso-width-percent:0;mso-height-percent:0;mso-width-relative:margin;mso-height-relative:margin;v-text-anchor:top" o:gfxdata="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" filled="f" stroked="f" strokeweight=".5pt">
                 <v:textbox>
                   <w:txbxContent>
                     <w:p>
@@ -881,7 +2417,7 @@
           </mc:Choice>
           <mc:Fallback>
             <w:pict>
-              <v:shape w14:anchorId="4E615D8B" id="Text Box 7" o:spid="_x0000_s1030" type="#_x0000_t202" style="position:absolute;margin-left:0;margin-top:168.6pt;width:31.8pt;height:37.8pt;z-index:251669504;visibility:visible;mso-wrap-style:square;mso-width-percent:0;mso-height-percent:0;mso-wrap-distance-left:9pt;mso-wrap-distance-top:0;mso-wrap-distance-right:9pt;mso-wrap-distance-bottom:0;mso-position-horizontal:center;mso-position-horizontal-relative:margin;mso-position-vertical:absolute;mso-position-vertical-relative:text;mso-width-percent:0;mso-height-percent:0;mso-width-relative:margin;mso-height-relative:margin;v-text-anchor:top" o:gfxdata="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" filled="f" stroked="f" strokeweight=".5pt">
+              <v:shape w14:anchorId="4E615D8B" id="Text Box 7" o:spid="_x0000_s1040" type="#_x0000_t202" style="position:absolute;margin-left:0;margin-top:168.6pt;width:31.8pt;height:37.8pt;z-index:251669504;visibility:visible;mso-wrap-style:square;mso-width-percent:0;mso-height-percent:0;mso-wrap-distance-left:9pt;mso-wrap-distance-top:0;mso-wrap-distance-right:9pt;mso-wrap-distance-bottom:0;mso-position-horizontal:center;mso-position-horizontal-relative:margin;mso-position-vertical:absolute;mso-position-vertical-relative:text;mso-width-percent:0;mso-height-percent:0;mso-width-relative:margin;mso-height-relative:margin;v-text-anchor:top" o:gfxdata="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" filled="f" stroked="f" strokeweight=".5pt">
                 <v:textbox>
                   <w:txbxContent>
                     <w:p>
@@ -1039,7 +2575,7 @@
           </mc:Choice>
           <mc:Fallback>
             <w:pict>
-              <v:shape w14:anchorId="41E805C8" id="Text Box 6" o:spid="_x0000_s1031" type="#_x0000_t202" style="position:absolute;margin-left:96pt;margin-top:90pt;width:31.8pt;height:37.8pt;z-index:251667456;visibility:visible;mso-wrap-style:square;mso-width-percent:0;mso-height-percent:0;mso-wrap-distance-left:9pt;mso-wrap-distance-top:0;mso-wrap-distance-right:9pt;mso-wrap-distance-bottom:0;mso-position-horizontal:absolute;mso-position-horizontal-relative:text;mso-position-vertical:absolute;mso-position-vertical-relative:text;mso-width-percent:0;mso-height-percent:0;mso-width-relative:margin;mso-height-relative:margin;v-text-anchor:top" o:gfxdata="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" filled="f" stroked="f" strokeweight=".5pt">
+              <v:shape w14:anchorId="41E805C8" id="Text Box 6" o:spid="_x0000_s1041" type="#_x0000_t202" style="position:absolute;margin-left:96pt;margin-top:90pt;width:31.8pt;height:37.8pt;z-index:251667456;visibility:visible;mso-wrap-style:square;mso-width-percent:0;mso-height-percent:0;mso-wrap-distance-left:9pt;mso-wrap-distance-top:0;mso-wrap-distance-right:9pt;mso-wrap-distance-bottom:0;mso-position-horizontal:absolute;mso-position-horizontal-relative:text;mso-position-vertical:absolute;mso-position-vertical-relative:text;mso-width-percent:0;mso-height-percent:0;mso-width-relative:margin;mso-height-relative:margin;v-text-anchor:top" o:gfxdata="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" filled="f" stroked="f" strokeweight=".5pt">
                 <v:textbox>
                   <w:txbxContent>
                     <w:p>
@@ -1196,7 +2732,7 @@
           </mc:Choice>
           <mc:Fallback>
             <w:pict>
-              <v:shape w14:anchorId="38EE0AA4" id="Text Box 5" o:spid="_x0000_s1032" type="#_x0000_t202" style="position:absolute;margin-left:55.8pt;margin-top:168pt;width:31.8pt;height:37.8pt;z-index:251665408;visibility:visible;mso-wrap-style:square;mso-width-percent:0;mso-height-percent:0;mso-wrap-distance-left:9pt;mso-wrap-distance-top:0;mso-wrap-distance-right:9pt;mso-wrap-distance-bottom:0;mso-position-horizontal:absolute;mso-position-horizontal-relative:text;mso-position-vertical:absolute;mso-position-vertical-relative:text;mso-width-percent:0;mso-height-percent:0;mso-width-relative:margin;mso-height-relative:margin;v-text-anchor:top" o:gfxdata="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" filled="f" stroked="f" strokeweight=".5pt">
+              <v:shape w14:anchorId="38EE0AA4" id="Text Box 5" o:spid="_x0000_s1042" type="#_x0000_t202" style="position:absolute;margin-left:55.8pt;margin-top:168pt;width:31.8pt;height:37.8pt;z-index:251665408;visibility:visible;mso-wrap-style:square;mso-width-percent:0;mso-height-percent:0;mso-wrap-distance-left:9pt;mso-wrap-distance-top:0;mso-wrap-distance-right:9pt;mso-wrap-distance-bottom:0;mso-position-horizontal:absolute;mso-position-horizontal-relative:text;mso-position-vertical:absolute;mso-position-vertical-relative:text;mso-width-percent:0;mso-height-percent:0;mso-width-relative:margin;mso-height-relative:margin;v-text-anchor:top" o:gfxdata="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" filled="f" stroked="f" strokeweight=".5pt">
                 <v:textbox>
                   <w:txbxContent>
                     <w:p>
@@ -1353,7 +2889,7 @@
           </mc:Choice>
           <mc:Fallback>
             <w:pict>
-              <v:shape w14:anchorId="60274A23" id="Text Box 4" o:spid="_x0000_s1033" type="#_x0000_t202" style="position:absolute;margin-left:178.2pt;margin-top:293.4pt;width:31.8pt;height:37.8pt;z-index:251663360;visibility:visible;mso-wrap-style:square;mso-width-percent:0;mso-height-percent:0;mso-wrap-distance-left:9pt;mso-wrap-distance-top:0;mso-wrap-distance-right:9pt;mso-wrap-distance-bottom:0;mso-position-horizontal:absolute;mso-position-horizontal-relative:text;mso-position-vertical:absolute;mso-position-vertical-relative:text;mso-width-percent:0;mso-height-percent:0;mso-width-relative:margin;mso-height-relative:margin;v-text-anchor:top" o:gfxdata="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" filled="f" stroked="f" strokeweight=".5pt">
+              <v:shape w14:anchorId="60274A23" id="Text Box 4" o:spid="_x0000_s1043" type="#_x0000_t202" style="position:absolute;margin-left:178.2pt;margin-top:293.4pt;width:31.8pt;height:37.8pt;z-index:251663360;visibility:visible;mso-wrap-style:square;mso-width-percent:0;mso-height-percent:0;mso-wrap-distance-left:9pt;mso-wrap-distance-top:0;mso-wrap-distance-right:9pt;mso-wrap-distance-bottom:0;mso-position-horizontal:absolute;mso-position-horizontal-relative:text;mso-position-vertical:absolute;mso-position-vertical-relative:text;mso-width-percent:0;mso-height-percent:0;mso-width-relative:margin;mso-height-relative:margin;v-text-anchor:top" o:gfxdata="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" filled="f" stroked="f" strokeweight=".5pt">
                 <v:textbox>
                   <w:txbxContent>
                     <w:p>
@@ -1510,7 +3046,7 @@
           </mc:Choice>
           <mc:Fallback>
             <w:pict>
-              <v:shape w14:anchorId="3A2F9C32" id="Text Box 3" o:spid="_x0000_s1034" type="#_x0000_t202" style="position:absolute;margin-left:55.8pt;margin-top:334.2pt;width:31.8pt;height:37.8pt;z-index:251661312;visibility:visible;mso-wrap-style:square;mso-width-percent:0;mso-height-percent:0;mso-wrap-distance-left:9pt;mso-wrap-distance-top:0;mso-wrap-distance-right:9pt;mso-wrap-distance-bottom:0;mso-position-horizontal:absolute;mso-position-horizontal-relative:text;mso-position-vertical:absolute;mso-position-vertical-relative:text;mso-width-percent:0;mso-height-percent:0;mso-width-relative:margin;mso-height-relative:margin;v-text-anchor:top" o:gfxdata="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" filled="f" stroked="f" strokeweight=".5pt">
+              <v:shape w14:anchorId="3A2F9C32" id="Text Box 3" o:spid="_x0000_s1044" type="#_x0000_t202" style="position:absolute;margin-left:55.8pt;margin-top:334.2pt;width:31.8pt;height:37.8pt;z-index:251661312;visibility:visible;mso-wrap-style:square;mso-width-percent:0;mso-height-percent:0;mso-wrap-distance-left:9pt;mso-wrap-distance-top:0;mso-wrap-distance-right:9pt;mso-wrap-distance-bottom:0;mso-position-horizontal:absolute;mso-position-horizontal-relative:text;mso-position-vertical:absolute;mso-position-vertical-relative:text;mso-width-percent:0;mso-height-percent:0;mso-width-relative:margin;mso-height-relative:margin;v-text-anchor:top" o:gfxdata="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" filled="f" stroked="f" strokeweight=".5pt">
                 <v:textbox>
                   <w:txbxContent>
                     <w:p>
@@ -1667,7 +3203,7 @@
           </mc:Choice>
           <mc:Fallback>
             <w:pict>
-              <v:shape w14:anchorId="00213D77" id="Text Box 2" o:spid="_x0000_s1035" type="#_x0000_t202" style="position:absolute;margin-left:388.2pt;margin-top:333pt;width:31.8pt;height:37.8pt;z-index:251659264;visibility:visible;mso-wrap-style:square;mso-width-percent:0;mso-height-percent:0;mso-wrap-distance-left:9pt;mso-wrap-distance-top:0;mso-wrap-distance-right:9pt;mso-wrap-distance-bottom:0;mso-position-horizontal:absolute;mso-position-horizontal-relative:text;mso-position-vertical:absolute;mso-position-vertical-relative:text;mso-width-percent:0;mso-height-percent:0;mso-width-relative:margin;mso-height-relative:margin;v-text-anchor:top" o:gfxdata="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" filled="f" stroked="f" strokeweight=".5pt">
+              <v:shape w14:anchorId="00213D77" id="Text Box 2" o:spid="_x0000_s1045" type="#_x0000_t202" style="position:absolute;margin-left:388.2pt;margin-top:333pt;width:31.8pt;height:37.8pt;z-index:251659264;visibility:visible;mso-wrap-style:square;mso-width-percent:0;mso-height-percent:0;mso-wrap-distance-left:9pt;mso-wrap-distance-top:0;mso-wrap-distance-right:9pt;mso-wrap-distance-bottom:0;mso-position-horizontal:absolute;mso-position-horizontal-relative:text;mso-position-vertical:absolute;mso-position-vertical-relative:text;mso-width-percent:0;mso-height-percent:0;mso-width-relative:margin;mso-height-relative:margin;v-text-anchor:top" o:gfxdata="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" filled="f" stroked="f" strokeweight=".5pt">
                 <v:textbox>
                   <w:txbxContent>
                     <w:p>
@@ -1773,8 +3309,6 @@
           </wp:inline>
         </w:drawing>
       </w:r>
-      <w:bookmarkStart w:id="0" w:name="_GoBack"/>
-      <w:bookmarkEnd w:id="0"/>
     </w:p>
     <w:sectPr>
       <w:pgSz w:w="12240" w:h="15840"/>
@@ -2184,12 +3718,11 @@
   <w:style w:type="paragraph" w:default="1" w:styleId="Normal">
     <w:name w:val="Normal"/>
     <w:qFormat/>
-    <w:rsid w:val="003205A9"/>
+    <w:rsid w:val="00F8726D"/>
   </w:style>
   <w:style w:type="character" w:default="1" w:styleId="DefaultParagraphFont">
     <w:name w:val="Default Paragraph Font"/>
     <w:uiPriority w:val="1"/>
-    <w:semiHidden/>
     <w:unhideWhenUsed/>
   </w:style>
   <w:style w:type="table" w:default="1" w:styleId="TableNormal">
